--- a/Non-Code Files/Bedenksels.docx
+++ b/Non-Code Files/Bedenksels.docx
@@ -23,27 +23,14 @@
         <w:pStyle w:val="Geenafstand"/>
       </w:pPr>
       <w:r>
-        <w:t xml:space="preserve">Eet en </w:t>
-      </w:r>
-      <w:proofErr w:type="spellStart"/>
-      <w:r>
-        <w:t>hp</w:t>
-      </w:r>
-      <w:proofErr w:type="spellEnd"/>
-      <w:r>
-        <w:t xml:space="preserve"> bar: iedere </w:t>
+        <w:t xml:space="preserve">Eet en hp bar: iedere </w:t>
       </w:r>
       <w:r>
         <w:t>locatie gaat er eten af</w:t>
       </w:r>
       <w:r>
-        <w:t xml:space="preserve"> als het te laag is verlies je ook </w:t>
-      </w:r>
-      <w:proofErr w:type="spellStart"/>
-      <w:r>
-        <w:t>hp</w:t>
-      </w:r>
-      <w:proofErr w:type="spellEnd"/>
+        <w:t xml:space="preserve"> als het te laag is verlies je ook hp</w:t>
+      </w:r>
       <w:r>
         <w:t>, onder de 25 eten kost alles meer moeite.</w:t>
       </w:r>
@@ -347,14 +334,12 @@
       <w:r>
         <w:t xml:space="preserve">Climbing </w:t>
       </w:r>
-      <w:proofErr w:type="spellStart"/>
       <w:r>
         <w:t>pick</w:t>
       </w:r>
       <w:r>
         <w:t>s</w:t>
       </w:r>
-      <w:proofErr w:type="spellEnd"/>
     </w:p>
     <w:p>
       <w:pPr>
@@ -441,6 +426,15 @@
     <w:p>
       <w:pPr>
         <w:pStyle w:val="Geenafstand"/>
+        <w:ind w:left="2832"/>
+      </w:pPr>
+      <w:r>
+        <w:t>Er zit een code gegrafeerd in de helm</w:t>
+      </w:r>
+    </w:p>
+    <w:p>
+      <w:pPr>
+        <w:pStyle w:val="Geenafstand"/>
         <w:numPr>
           <w:ilvl w:val="1"/>
           <w:numId w:val="11"/>
@@ -506,12 +500,6 @@
       <w:r>
         <w:t>Terug</w:t>
       </w:r>
-    </w:p>
-    <w:p>
-      <w:pPr>
-        <w:pStyle w:val="Geenafstand"/>
-        <w:ind w:left="1080"/>
-      </w:pPr>
     </w:p>
     <w:p>
       <w:pPr>
@@ -520,9 +508,6 @@
           <w:sz w:val="36"/>
         </w:rPr>
       </w:pPr>
-      <w:r>
-        <w:br w:type="page"/>
-      </w:r>
     </w:p>
     <w:p>
       <w:pPr>
@@ -832,13 +817,8 @@
         </w:numPr>
       </w:pPr>
       <w:r>
-        <w:t xml:space="preserve">Oude wachttoren met </w:t>
-      </w:r>
-      <w:proofErr w:type="spellStart"/>
-      <w:r>
-        <w:t>dungeon</w:t>
-      </w:r>
-      <w:proofErr w:type="spellEnd"/>
+        <w:t>Oude wachttoren met dungeon</w:t>
+      </w:r>
     </w:p>
     <w:p>
       <w:pPr>
@@ -906,15 +886,22 @@
         </w:numPr>
       </w:pPr>
       <w:r>
-        <w:t xml:space="preserve">Je kan betere </w:t>
-      </w:r>
-      <w:proofErr w:type="spellStart"/>
-      <w:r>
-        <w:t>armor</w:t>
-      </w:r>
-      <w:proofErr w:type="spellEnd"/>
-      <w:r>
-        <w:t xml:space="preserve"> kopen</w:t>
+        <w:t>Je kan betere armor kopen</w:t>
+      </w:r>
+    </w:p>
+    <w:p>
+      <w:pPr>
+        <w:pStyle w:val="Geenafstand"/>
+        <w:numPr>
+          <w:ilvl w:val="0"/>
+          <w:numId w:val="5"/>
+        </w:numPr>
+      </w:pPr>
+      <w:r>
+        <w:t>Oud versleten boek met rare wezens</w:t>
+      </w:r>
+      <w:r>
+        <w:t xml:space="preserve"> op de kaft</w:t>
       </w:r>
     </w:p>
     <w:p>
@@ -1007,6 +994,18 @@
         </w:numPr>
       </w:pPr>
       <w:r>
+        <w:t>Begane grond</w:t>
+      </w:r>
+    </w:p>
+    <w:p>
+      <w:pPr>
+        <w:pStyle w:val="Geenafstand"/>
+        <w:numPr>
+          <w:ilvl w:val="0"/>
+          <w:numId w:val="11"/>
+        </w:numPr>
+      </w:pPr>
+      <w:r>
         <w:t>Trap naar boven</w:t>
       </w:r>
     </w:p>
@@ -1021,6 +1020,9 @@
       <w:r>
         <w:t>Je ziet een kist</w:t>
       </w:r>
+      <w:r>
+        <w:t xml:space="preserve"> met een helm als logo erop</w:t>
+      </w:r>
     </w:p>
     <w:p>
       <w:pPr>
@@ -1118,15 +1120,7 @@
         </w:numPr>
       </w:pPr>
       <w:r>
-        <w:t xml:space="preserve">Gevecht met een </w:t>
-      </w:r>
-      <w:proofErr w:type="spellStart"/>
-      <w:r>
-        <w:t>while</w:t>
-      </w:r>
-      <w:proofErr w:type="spellEnd"/>
-      <w:r>
-        <w:t xml:space="preserve"> loop</w:t>
+        <w:t>Gevecht met een while loop</w:t>
       </w:r>
     </w:p>
     <w:p>
@@ -1183,6 +1177,18 @@
     <w:p>
       <w:pPr>
         <w:pStyle w:val="Geenafstand"/>
+        <w:numPr>
+          <w:ilvl w:val="0"/>
+          <w:numId w:val="5"/>
+        </w:numPr>
+      </w:pPr>
+      <w:r>
+        <w:t>Terug</w:t>
+      </w:r>
+    </w:p>
+    <w:p>
+      <w:pPr>
+        <w:pStyle w:val="Geenafstand"/>
       </w:pPr>
     </w:p>
     <w:p>
@@ -1198,18 +1204,296 @@
         <w:pStyle w:val="Kop20"/>
       </w:pPr>
       <w:r>
-        <w:t>Klif</w:t>
+        <w:t>Ravijn</w:t>
+      </w:r>
+    </w:p>
+    <w:p>
+      <w:pPr>
+        <w:pStyle w:val="Geenafstand"/>
+        <w:numPr>
+          <w:ilvl w:val="0"/>
+          <w:numId w:val="5"/>
+        </w:numPr>
+      </w:pPr>
+      <w:r>
+        <w:t>Brug staat open</w:t>
+      </w:r>
+    </w:p>
+    <w:p>
+      <w:pPr>
+        <w:pStyle w:val="Geenafstand"/>
+        <w:numPr>
+          <w:ilvl w:val="0"/>
+          <w:numId w:val="5"/>
+        </w:numPr>
+      </w:pPr>
+      <w:r>
+        <w:t>Er is een puzzel</w:t>
+      </w:r>
+    </w:p>
+    <w:p>
+      <w:pPr>
+        <w:pStyle w:val="Geenafstand"/>
+        <w:numPr>
+          <w:ilvl w:val="0"/>
+          <w:numId w:val="11"/>
+        </w:numPr>
+      </w:pPr>
+      <w:r>
+        <w:t>Clues zijn in de omgeving verstopt om te helpen bij het oplossen van het raadsel.</w:t>
+      </w:r>
+    </w:p>
+    <w:p>
+      <w:pPr>
+        <w:pStyle w:val="Geenafstand"/>
+        <w:numPr>
+          <w:ilvl w:val="0"/>
+          <w:numId w:val="11"/>
+        </w:numPr>
+      </w:pPr>
+      <w:r>
+        <w:t>Zodra de puzzel is opgelost zakt de brug naar beneden</w:t>
+      </w:r>
+    </w:p>
+    <w:p>
+      <w:pPr>
+        <w:pStyle w:val="Geenafstand"/>
+        <w:numPr>
+          <w:ilvl w:val="0"/>
+          <w:numId w:val="5"/>
+        </w:numPr>
+      </w:pPr>
+      <w:r>
+        <w:t>Terug</w:t>
+      </w:r>
+    </w:p>
+    <w:p>
+      <w:pPr>
+        <w:pStyle w:val="Geenafstand"/>
+      </w:pPr>
+    </w:p>
+    <w:p>
+      <w:pPr>
+        <w:pStyle w:val="kop10"/>
+      </w:pPr>
+      <w:r>
+        <w:t>Locatie 8:</w:t>
       </w:r>
     </w:p>
     <w:p>
       <w:pPr>
         <w:pStyle w:val="Kop20"/>
+      </w:pPr>
+      <w:r>
+        <w:t>Sneeuwvallei</w:t>
+      </w:r>
+    </w:p>
+    <w:p>
+      <w:pPr>
+        <w:pStyle w:val="Geenafstand"/>
         <w:numPr>
           <w:ilvl w:val="0"/>
           <w:numId w:val="5"/>
         </w:numPr>
       </w:pPr>
-    </w:p>
+      <w:r>
+        <w:t>Veel kans op lawines dus pas op!</w:t>
+      </w:r>
+    </w:p>
+    <w:p>
+      <w:pPr>
+        <w:pStyle w:val="Geenafstand"/>
+        <w:numPr>
+          <w:ilvl w:val="0"/>
+          <w:numId w:val="5"/>
+        </w:numPr>
+      </w:pPr>
+      <w:r>
+        <w:t>Je ziet een kamp met een raar wezen</w:t>
+      </w:r>
+    </w:p>
+    <w:p>
+      <w:pPr>
+        <w:pStyle w:val="Geenafstand"/>
+        <w:numPr>
+          <w:ilvl w:val="0"/>
+          <w:numId w:val="11"/>
+        </w:numPr>
+      </w:pPr>
+      <w:r>
+        <w:t>Je komt een wendigo tegen</w:t>
+      </w:r>
+      <w:r>
+        <w:t>(meer info in het oude boek)</w:t>
+      </w:r>
+    </w:p>
+    <w:p>
+      <w:pPr>
+        <w:pStyle w:val="Geenafstand"/>
+        <w:numPr>
+          <w:ilvl w:val="0"/>
+          <w:numId w:val="11"/>
+        </w:numPr>
+      </w:pPr>
+      <w:r>
+        <w:t>Als je teveel geld hebt ben je opeens terug in het dorp en ga je met de bewoners vechten</w:t>
+      </w:r>
+    </w:p>
+    <w:p>
+      <w:pPr>
+        <w:pStyle w:val="Geenafstand"/>
+        <w:numPr>
+          <w:ilvl w:val="0"/>
+          <w:numId w:val="11"/>
+        </w:numPr>
+      </w:pPr>
+      <w:r>
+        <w:t>Pijl in de fik steken</w:t>
+      </w:r>
+    </w:p>
+    <w:p>
+      <w:pPr>
+        <w:pStyle w:val="Geenafstand"/>
+        <w:numPr>
+          <w:ilvl w:val="0"/>
+          <w:numId w:val="11"/>
+        </w:numPr>
+      </w:pPr>
+      <w:r>
+        <w:t>Schieten op zak met olie of iets anders</w:t>
+      </w:r>
+    </w:p>
+    <w:p>
+      <w:pPr>
+        <w:pStyle w:val="Geenafstand"/>
+        <w:numPr>
+          <w:ilvl w:val="0"/>
+          <w:numId w:val="11"/>
+        </w:numPr>
+      </w:pPr>
+      <w:r>
+        <w:t>Pas wel op er is namelijk een grotere kans op lawines</w:t>
+      </w:r>
+    </w:p>
+    <w:p>
+      <w:pPr>
+        <w:pStyle w:val="Geenafstand"/>
+        <w:numPr>
+          <w:ilvl w:val="0"/>
+          <w:numId w:val="11"/>
+        </w:numPr>
+      </w:pPr>
+      <w:hyperlink r:id="rId8" w:history="1">
+        <w:r>
+          <w:rPr>
+            <w:rStyle w:val="Hyperlink"/>
+          </w:rPr>
+          <w:t>https://en.wikipedia.org/wiki/Wendigo</w:t>
+        </w:r>
+      </w:hyperlink>
+      <w:r>
+        <w:t xml:space="preserve"> voor meer info klik hierop</w:t>
+      </w:r>
+    </w:p>
+    <w:p>
+      <w:pPr>
+        <w:pStyle w:val="Geenafstand"/>
+        <w:numPr>
+          <w:ilvl w:val="0"/>
+          <w:numId w:val="5"/>
+        </w:numPr>
+      </w:pPr>
+      <w:r>
+        <w:t>Terug</w:t>
+      </w:r>
+    </w:p>
+    <w:p>
+      <w:pPr>
+        <w:pStyle w:val="Geenafstand"/>
+      </w:pPr>
+    </w:p>
+    <w:p>
+      <w:pPr>
+        <w:pStyle w:val="kop10"/>
+      </w:pPr>
+      <w:r>
+        <w:t>Locatie 10:</w:t>
+      </w:r>
+    </w:p>
+    <w:p>
+      <w:pPr>
+        <w:pStyle w:val="Kop20"/>
+      </w:pPr>
+      <w:r>
+        <w:t>Bossroom</w:t>
+      </w:r>
+    </w:p>
+    <w:p>
+      <w:pPr>
+        <w:pStyle w:val="Geenafstand"/>
+        <w:numPr>
+          <w:ilvl w:val="0"/>
+          <w:numId w:val="5"/>
+        </w:numPr>
+      </w:pPr>
+      <w:r>
+        <w:t>Deur gaat pas open als het doolhof is uitgespeeld</w:t>
+      </w:r>
+    </w:p>
+    <w:p>
+      <w:pPr>
+        <w:pStyle w:val="Geenafstand"/>
+        <w:numPr>
+          <w:ilvl w:val="0"/>
+          <w:numId w:val="11"/>
+        </w:numPr>
+      </w:pPr>
+      <w:r>
+        <w:t>Doolhof bewandel je met noord, oost, zuid, west</w:t>
+      </w:r>
+    </w:p>
+    <w:p>
+      <w:pPr>
+        <w:pStyle w:val="Geenafstand"/>
+        <w:numPr>
+          <w:ilvl w:val="0"/>
+          <w:numId w:val="11"/>
+        </w:numPr>
+      </w:pPr>
+      <w:r>
+        <w:lastRenderedPageBreak/>
+        <w:t>Klein huisje dat je kan bezoeken voor een beter wapen</w:t>
+      </w:r>
+    </w:p>
+    <w:p>
+      <w:pPr>
+        <w:pStyle w:val="Geenafstand"/>
+      </w:pPr>
+    </w:p>
+    <w:p>
+      <w:pPr>
+        <w:pStyle w:val="Kop20"/>
+      </w:pPr>
+    </w:p>
+    <w:p>
+      <w:pPr>
+        <w:pStyle w:val="Kop20"/>
+      </w:pPr>
+    </w:p>
+    <w:p>
+      <w:pPr>
+        <w:pStyle w:val="Kop20"/>
+      </w:pPr>
+    </w:p>
+    <w:p>
+      <w:pPr>
+        <w:pStyle w:val="Titel"/>
+      </w:pPr>
+      <w:r>
+        <w:t>Script per locatie</w:t>
+      </w:r>
+    </w:p>
+    <w:p/>
     <w:sectPr>
       <w:pgSz w:w="11906" w:h="16838"/>
       <w:pgMar w:top="1417" w:right="1417" w:bottom="1417" w:left="1417" w:header="708" w:footer="708" w:gutter="0"/>
@@ -3135,6 +3419,63 @@
       <w:sz w:val="32"/>
     </w:rPr>
   </w:style>
+  <w:style w:type="paragraph" w:styleId="Titel">
+    <w:name w:val="Title"/>
+    <w:basedOn w:val="Standaard"/>
+    <w:next w:val="Standaard"/>
+    <w:link w:val="TitelChar"/>
+    <w:uiPriority w:val="10"/>
+    <w:qFormat/>
+    <w:rsid w:val="00DF17E4"/>
+    <w:pPr>
+      <w:spacing w:after="0" w:line="240" w:lineRule="auto"/>
+      <w:contextualSpacing/>
+    </w:pPr>
+    <w:rPr>
+      <w:rFonts w:asciiTheme="majorHAnsi" w:eastAsiaTheme="majorEastAsia" w:hAnsiTheme="majorHAnsi" w:cstheme="majorBidi"/>
+      <w:spacing w:val="-10"/>
+      <w:kern w:val="28"/>
+      <w:sz w:val="56"/>
+      <w:szCs w:val="56"/>
+    </w:rPr>
+  </w:style>
+  <w:style w:type="character" w:customStyle="1" w:styleId="TitelChar">
+    <w:name w:val="Titel Char"/>
+    <w:basedOn w:val="Standaardalinea-lettertype"/>
+    <w:link w:val="Titel"/>
+    <w:uiPriority w:val="10"/>
+    <w:rsid w:val="00DF17E4"/>
+    <w:rPr>
+      <w:rFonts w:asciiTheme="majorHAnsi" w:eastAsiaTheme="majorEastAsia" w:hAnsiTheme="majorHAnsi" w:cstheme="majorBidi"/>
+      <w:spacing w:val="-10"/>
+      <w:kern w:val="28"/>
+      <w:sz w:val="56"/>
+      <w:szCs w:val="56"/>
+    </w:rPr>
+  </w:style>
+  <w:style w:type="character" w:styleId="Hyperlink">
+    <w:name w:val="Hyperlink"/>
+    <w:basedOn w:val="Standaardalinea-lettertype"/>
+    <w:uiPriority w:val="99"/>
+    <w:unhideWhenUsed/>
+    <w:rsid w:val="00610DDA"/>
+    <w:rPr>
+      <w:color w:val="0563C1" w:themeColor="hyperlink"/>
+      <w:u w:val="single"/>
+    </w:rPr>
+  </w:style>
+  <w:style w:type="character" w:styleId="Onopgelostemelding">
+    <w:name w:val="Unresolved Mention"/>
+    <w:basedOn w:val="Standaardalinea-lettertype"/>
+    <w:uiPriority w:val="99"/>
+    <w:semiHidden/>
+    <w:unhideWhenUsed/>
+    <w:rsid w:val="00610DDA"/>
+    <w:rPr>
+      <w:color w:val="605E5C"/>
+      <w:shd w:val="clear" w:color="auto" w:fill="E1DFDD"/>
+    </w:rPr>
+  </w:style>
 </w:styles>
 </file>
 
@@ -3674,16 +4015,8 @@
 <file path=customXml/itemProps1.xml><?xml version="1.0" encoding="utf-8"?>
 <ds:datastoreItem xmlns:ds="http://schemas.openxmlformats.org/officeDocument/2006/customXml" ds:itemID="{F16D2E3F-0EF3-4699-B864-492F39EA3DE0}">
   <ds:schemaRefs>
-    <ds:schemaRef ds:uri="http://schemas.microsoft.com/office/2006/documentManagement/types"/>
-    <ds:schemaRef ds:uri="http://purl.org/dc/elements/1.1/"/>
+    <ds:schemaRef ds:uri="http://schemas.microsoft.com/office/2006/metadata/properties"/>
     <ds:schemaRef ds:uri="http://schemas.microsoft.com/office/infopath/2007/PartnerControls"/>
-    <ds:schemaRef ds:uri="http://purl.org/dc/terms/"/>
-    <ds:schemaRef ds:uri="http://schemas.microsoft.com/office/2006/metadata/properties"/>
-    <ds:schemaRef ds:uri="http://www.w3.org/XML/1998/namespace"/>
-    <ds:schemaRef ds:uri="228e52ed-6e6e-4ec2-bc1f-12914852a67a"/>
-    <ds:schemaRef ds:uri="http://schemas.openxmlformats.org/package/2006/metadata/core-properties"/>
-    <ds:schemaRef ds:uri="50646bbc-4640-4019-a84b-c831302c01c2"/>
-    <ds:schemaRef ds:uri="http://purl.org/dc/dcmitype/"/>
   </ds:schemaRefs>
 </ds:datastoreItem>
 </file>

--- a/Non-Code Files/Bedenksels.docx
+++ b/Non-Code Files/Bedenksels.docx
@@ -94,7 +94,10 @@
     <w:p>
       <w:pPr>
         <w:pStyle w:val="Geenafstand"/>
-        <w:ind w:left="708" w:firstLine="708"/>
+        <w:numPr>
+          <w:ilvl w:val="0"/>
+          <w:numId w:val="12"/>
+        </w:numPr>
       </w:pPr>
       <w:r>
         <w:t>Koelkast</w:t>
@@ -103,24 +106,25 @@
     <w:p>
       <w:pPr>
         <w:pStyle w:val="Geenafstand"/>
-      </w:pPr>
-      <w:r>
-        <w:tab/>
-      </w:r>
-      <w:r>
-        <w:tab/>
-      </w:r>
-      <w:r>
-        <w:tab/>
-      </w:r>
-      <w:r>
-        <w:t>eten</w:t>
-      </w:r>
-    </w:p>
-    <w:p>
-      <w:pPr>
-        <w:pStyle w:val="Geenafstand"/>
-        <w:ind w:left="708" w:firstLine="708"/>
+        <w:numPr>
+          <w:ilvl w:val="1"/>
+          <w:numId w:val="12"/>
+        </w:numPr>
+      </w:pPr>
+      <w:r>
+        <w:t>E</w:t>
+      </w:r>
+      <w:r>
+        <w:t>ten</w:t>
+      </w:r>
+    </w:p>
+    <w:p>
+      <w:pPr>
+        <w:pStyle w:val="Geenafstand"/>
+        <w:numPr>
+          <w:ilvl w:val="0"/>
+          <w:numId w:val="12"/>
+        </w:numPr>
       </w:pPr>
       <w:r>
         <w:t>Kast</w:t>
@@ -129,16 +133,11 @@
     <w:p>
       <w:pPr>
         <w:pStyle w:val="Geenafstand"/>
-      </w:pPr>
-      <w:r>
-        <w:tab/>
-      </w:r>
-      <w:r>
-        <w:tab/>
-      </w:r>
-      <w:r>
-        <w:tab/>
-      </w:r>
+        <w:numPr>
+          <w:ilvl w:val="1"/>
+          <w:numId w:val="12"/>
+        </w:numPr>
+      </w:pPr>
       <w:r>
         <w:t>Warme Kleding</w:t>
       </w:r>
@@ -146,109 +145,314 @@
     <w:p>
       <w:pPr>
         <w:pStyle w:val="Geenafstand"/>
+        <w:numPr>
+          <w:ilvl w:val="2"/>
+          <w:numId w:val="12"/>
+        </w:numPr>
+      </w:pPr>
+      <w:r>
+        <w:t>Als je naar buiten gaat zonder kleding. Het is wel heel koud.</w:t>
+      </w:r>
+    </w:p>
+    <w:p>
+      <w:pPr>
+        <w:pStyle w:val="Geenafstand"/>
+        <w:numPr>
+          <w:ilvl w:val="1"/>
+          <w:numId w:val="12"/>
+        </w:numPr>
+      </w:pPr>
+      <w:r>
+        <w:t>Vijf zilveren munten</w:t>
+      </w:r>
+    </w:p>
+    <w:p>
+      <w:pPr>
+        <w:pStyle w:val="Geenafstand"/>
+        <w:numPr>
+          <w:ilvl w:val="0"/>
+          <w:numId w:val="12"/>
+        </w:numPr>
+      </w:pPr>
+      <w:r>
+        <w:t>Muur</w:t>
+      </w:r>
+    </w:p>
+    <w:p>
+      <w:pPr>
+        <w:pStyle w:val="Geenafstand"/>
+        <w:numPr>
+          <w:ilvl w:val="1"/>
+          <w:numId w:val="12"/>
+        </w:numPr>
+      </w:pPr>
+      <w:r>
+        <w:t>Schoenen</w:t>
+      </w:r>
+    </w:p>
+    <w:p>
+      <w:pPr>
+        <w:pStyle w:val="Geenafstand"/>
+        <w:numPr>
+          <w:ilvl w:val="0"/>
+          <w:numId w:val="12"/>
+        </w:numPr>
+      </w:pPr>
+      <w:r>
+        <w:t>Tafel met een schaakbord met een schaakspel dat bijna is uitgespeeld</w:t>
+      </w:r>
+    </w:p>
+    <w:p>
+      <w:pPr>
+        <w:pStyle w:val="Geenafstand"/>
+        <w:numPr>
+          <w:ilvl w:val="1"/>
+          <w:numId w:val="12"/>
+        </w:numPr>
+      </w:pPr>
+      <w:r>
+        <w:t>Zodra de mate in 1 is gezet opent er een geheime deur</w:t>
+      </w:r>
+      <w:r>
+        <w:t xml:space="preserve"> waar je meer informatie kan vinden over dingen</w:t>
+      </w:r>
+    </w:p>
+    <w:p>
+      <w:pPr>
+        <w:pStyle w:val="Geenafstand"/>
+        <w:numPr>
+          <w:ilvl w:val="0"/>
+          <w:numId w:val="5"/>
+        </w:numPr>
+      </w:pPr>
+      <w:r>
+        <w:t>Naar buiten lopen</w:t>
+      </w:r>
+    </w:p>
+    <w:p>
+      <w:pPr>
+        <w:pStyle w:val="Geenafstand"/>
+      </w:pPr>
+    </w:p>
+    <w:p>
+      <w:pPr>
+        <w:pStyle w:val="kop10"/>
+      </w:pPr>
+      <w:r>
+        <w:t>Locatie 2:</w:t>
+      </w:r>
+    </w:p>
+    <w:p>
+      <w:pPr>
+        <w:pStyle w:val="Kop20"/>
+      </w:pPr>
+      <w:r>
+        <w:t>Tuin</w:t>
+      </w:r>
+    </w:p>
+    <w:p>
+      <w:pPr>
+        <w:pStyle w:val="Geenafstand"/>
+        <w:numPr>
+          <w:ilvl w:val="0"/>
+          <w:numId w:val="5"/>
+        </w:numPr>
+      </w:pPr>
+      <w:r>
+        <w:t>Rondkijken</w:t>
+      </w:r>
+    </w:p>
+    <w:p>
+      <w:pPr>
+        <w:pStyle w:val="Geenafstand"/>
+        <w:numPr>
+          <w:ilvl w:val="0"/>
+          <w:numId w:val="11"/>
+        </w:numPr>
+      </w:pPr>
+      <w:r>
+        <w:t>Pad</w:t>
+      </w:r>
+    </w:p>
+    <w:p>
+      <w:pPr>
+        <w:pStyle w:val="Geenafstand"/>
+        <w:numPr>
+          <w:ilvl w:val="1"/>
+          <w:numId w:val="11"/>
+        </w:numPr>
+      </w:pPr>
+      <w:r>
+        <w:t>Hout verzamelen</w:t>
+      </w:r>
+    </w:p>
+    <w:p>
+      <w:pPr>
+        <w:pStyle w:val="Geenafstand"/>
+        <w:numPr>
+          <w:ilvl w:val="1"/>
+          <w:numId w:val="11"/>
+        </w:numPr>
+      </w:pPr>
+      <w:r>
+        <w:t>Doorlopen</w:t>
+      </w:r>
+    </w:p>
+    <w:p>
+      <w:pPr>
+        <w:pStyle w:val="Geenafstand"/>
+        <w:numPr>
+          <w:ilvl w:val="1"/>
+          <w:numId w:val="11"/>
+        </w:numPr>
+      </w:pPr>
+      <w:r>
+        <w:t>Kijken voor kruiden</w:t>
+      </w:r>
+    </w:p>
+    <w:p>
+      <w:pPr>
+        <w:pStyle w:val="Geenafstand"/>
+        <w:numPr>
+          <w:ilvl w:val="2"/>
+          <w:numId w:val="11"/>
+        </w:numPr>
+      </w:pPr>
+      <w:r>
+        <w:t>Random bepaalt of je iets vind</w:t>
+      </w:r>
+    </w:p>
+    <w:p>
+      <w:pPr>
+        <w:pStyle w:val="Geenafstand"/>
+        <w:numPr>
+          <w:ilvl w:val="0"/>
+          <w:numId w:val="11"/>
+        </w:numPr>
+      </w:pPr>
+      <w:r>
+        <w:t>Schuur</w:t>
+      </w:r>
+    </w:p>
+    <w:p>
+      <w:pPr>
+        <w:pStyle w:val="Geenafstand"/>
+        <w:numPr>
+          <w:ilvl w:val="1"/>
+          <w:numId w:val="11"/>
+        </w:numPr>
+      </w:pPr>
+      <w:r>
+        <w:t>Touw</w:t>
+      </w:r>
+    </w:p>
+    <w:p>
+      <w:pPr>
+        <w:pStyle w:val="Geenafstand"/>
+        <w:numPr>
+          <w:ilvl w:val="1"/>
+          <w:numId w:val="11"/>
+        </w:numPr>
+      </w:pPr>
+      <w:r>
+        <w:t xml:space="preserve">Climbing </w:t>
+      </w:r>
+      <w:r>
+        <w:t>pick</w:t>
+      </w:r>
+      <w:r>
+        <w:t>s</w:t>
+      </w:r>
+    </w:p>
+    <w:p>
+      <w:pPr>
+        <w:pStyle w:val="Geenafstand"/>
+        <w:numPr>
+          <w:ilvl w:val="0"/>
+          <w:numId w:val="5"/>
+        </w:numPr>
+      </w:pPr>
+      <w:r>
+        <w:t>Terug</w:t>
+      </w:r>
+    </w:p>
+    <w:p>
+      <w:pPr>
+        <w:pStyle w:val="Geenafstand"/>
+        <w:ind w:left="1080"/>
+      </w:pPr>
+    </w:p>
+    <w:p>
+      <w:pPr>
+        <w:pStyle w:val="kop10"/>
+      </w:pPr>
+      <w:r>
+        <w:t>Locatie 3:</w:t>
+      </w:r>
+    </w:p>
+    <w:p>
+      <w:pPr>
+        <w:pStyle w:val="Kop20"/>
+      </w:pPr>
+      <w:r>
+        <w:t>Onder de berg</w:t>
+      </w:r>
+    </w:p>
+    <w:p>
+      <w:pPr>
+        <w:pStyle w:val="Geenafstand"/>
+        <w:numPr>
+          <w:ilvl w:val="0"/>
+          <w:numId w:val="5"/>
+        </w:numPr>
+      </w:pPr>
+      <w:r>
+        <w:t>Rondkijken</w:t>
+      </w:r>
+    </w:p>
+    <w:p>
+      <w:pPr>
+        <w:pStyle w:val="Geenafstand"/>
+        <w:numPr>
+          <w:ilvl w:val="0"/>
+          <w:numId w:val="11"/>
+        </w:numPr>
+      </w:pPr>
+      <w:r>
+        <w:t>Scheur in de muur</w:t>
+      </w:r>
+    </w:p>
+    <w:p>
+      <w:pPr>
+        <w:pStyle w:val="Geenafstand"/>
+        <w:numPr>
+          <w:ilvl w:val="1"/>
+          <w:numId w:val="11"/>
+        </w:numPr>
+      </w:pPr>
+      <w:r>
+        <w:t>Roestig zwaard naast een skelet</w:t>
+      </w:r>
+    </w:p>
+    <w:p>
+      <w:pPr>
+        <w:pStyle w:val="Geenafstand"/>
+        <w:numPr>
+          <w:ilvl w:val="1"/>
+          <w:numId w:val="11"/>
+        </w:numPr>
+      </w:pPr>
+      <w:r>
+        <w:t>Roestig helmpje</w:t>
+      </w:r>
+    </w:p>
+    <w:p>
+      <w:pPr>
+        <w:pStyle w:val="Geenafstand"/>
         <w:ind w:left="2832"/>
       </w:pPr>
       <w:r>
-        <w:t>Als je naar buiten gaat zonder kleding. Het is wel heel koud.</w:t>
-      </w:r>
-    </w:p>
-    <w:p>
-      <w:pPr>
-        <w:pStyle w:val="Geenafstand"/>
-      </w:pPr>
-      <w:r>
-        <w:tab/>
-      </w:r>
-      <w:r>
-        <w:tab/>
-      </w:r>
-      <w:r>
-        <w:tab/>
-        <w:t>Vijf zilveren munten</w:t>
-      </w:r>
-    </w:p>
-    <w:p>
-      <w:pPr>
-        <w:pStyle w:val="Geenafstand"/>
-      </w:pPr>
-      <w:r>
-        <w:tab/>
-      </w:r>
-      <w:r>
-        <w:tab/>
-        <w:t>Muur</w:t>
-      </w:r>
-    </w:p>
-    <w:p>
-      <w:pPr>
-        <w:pStyle w:val="Geenafstand"/>
-      </w:pPr>
-      <w:r>
-        <w:tab/>
-      </w:r>
-      <w:r>
-        <w:tab/>
-      </w:r>
-      <w:r>
-        <w:tab/>
-        <w:t>Schoenen</w:t>
-      </w:r>
-    </w:p>
-    <w:p>
-      <w:pPr>
-        <w:pStyle w:val="Geenafstand"/>
-        <w:numPr>
-          <w:ilvl w:val="0"/>
-          <w:numId w:val="5"/>
-        </w:numPr>
-      </w:pPr>
-      <w:r>
-        <w:t>Naar buiten lopen</w:t>
-      </w:r>
-    </w:p>
-    <w:p>
-      <w:pPr>
-        <w:pStyle w:val="Geenafstand"/>
-      </w:pPr>
-    </w:p>
-    <w:p>
-      <w:pPr>
-        <w:pStyle w:val="kop10"/>
-      </w:pPr>
-      <w:r>
-        <w:t>Locatie 2:</w:t>
-      </w:r>
-    </w:p>
-    <w:p>
-      <w:pPr>
-        <w:pStyle w:val="Kop20"/>
-      </w:pPr>
-      <w:r>
-        <w:t>Tuin</w:t>
-      </w:r>
-    </w:p>
-    <w:p>
-      <w:pPr>
-        <w:pStyle w:val="Geenafstand"/>
-        <w:numPr>
-          <w:ilvl w:val="0"/>
-          <w:numId w:val="5"/>
-        </w:numPr>
-      </w:pPr>
-      <w:r>
-        <w:t>Rondkijken</w:t>
-      </w:r>
-    </w:p>
-    <w:p>
-      <w:pPr>
-        <w:pStyle w:val="Geenafstand"/>
-        <w:numPr>
-          <w:ilvl w:val="0"/>
-          <w:numId w:val="11"/>
-        </w:numPr>
-      </w:pPr>
-      <w:r>
-        <w:t>Pad</w:t>
+        <w:t>Er zit een code gegrafeerd in de helm</w:t>
       </w:r>
     </w:p>
     <w:p>
@@ -260,7 +464,25 @@
         </w:numPr>
       </w:pPr>
       <w:r>
-        <w:t>Hout verzamelen</w:t>
+        <w:t xml:space="preserve">Klein zakje met </w:t>
+      </w:r>
+      <w:r>
+        <w:t xml:space="preserve">200 </w:t>
+      </w:r>
+      <w:r>
+        <w:t>bronzen muntjes</w:t>
+      </w:r>
+    </w:p>
+    <w:p>
+      <w:pPr>
+        <w:pStyle w:val="Geenafstand"/>
+        <w:numPr>
+          <w:ilvl w:val="0"/>
+          <w:numId w:val="11"/>
+        </w:numPr>
+      </w:pPr>
+      <w:r>
+        <w:t>Klimwand</w:t>
       </w:r>
     </w:p>
     <w:p>
@@ -272,205 +494,7 @@
         </w:numPr>
       </w:pPr>
       <w:r>
-        <w:t>Doorlopen</w:t>
-      </w:r>
-    </w:p>
-    <w:p>
-      <w:pPr>
-        <w:pStyle w:val="Geenafstand"/>
-        <w:numPr>
-          <w:ilvl w:val="1"/>
-          <w:numId w:val="11"/>
-        </w:numPr>
-      </w:pPr>
-      <w:r>
-        <w:t>Kijken voor kruiden</w:t>
-      </w:r>
-    </w:p>
-    <w:p>
-      <w:pPr>
-        <w:pStyle w:val="Geenafstand"/>
-        <w:numPr>
-          <w:ilvl w:val="2"/>
-          <w:numId w:val="11"/>
-        </w:numPr>
-      </w:pPr>
-      <w:r>
-        <w:t>Random bepaalt of je iets vind</w:t>
-      </w:r>
-    </w:p>
-    <w:p>
-      <w:pPr>
-        <w:pStyle w:val="Geenafstand"/>
-        <w:numPr>
-          <w:ilvl w:val="0"/>
-          <w:numId w:val="11"/>
-        </w:numPr>
-      </w:pPr>
-      <w:r>
-        <w:t>Schuur</w:t>
-      </w:r>
-    </w:p>
-    <w:p>
-      <w:pPr>
-        <w:pStyle w:val="Geenafstand"/>
-        <w:numPr>
-          <w:ilvl w:val="1"/>
-          <w:numId w:val="11"/>
-        </w:numPr>
-      </w:pPr>
-      <w:r>
-        <w:t>Touw</w:t>
-      </w:r>
-    </w:p>
-    <w:p>
-      <w:pPr>
-        <w:pStyle w:val="Geenafstand"/>
-        <w:numPr>
-          <w:ilvl w:val="1"/>
-          <w:numId w:val="11"/>
-        </w:numPr>
-      </w:pPr>
-      <w:r>
-        <w:t xml:space="preserve">Climbing </w:t>
-      </w:r>
-      <w:r>
-        <w:t>pick</w:t>
-      </w:r>
-      <w:r>
-        <w:t>s</w:t>
-      </w:r>
-    </w:p>
-    <w:p>
-      <w:pPr>
-        <w:pStyle w:val="Geenafstand"/>
-        <w:numPr>
-          <w:ilvl w:val="0"/>
-          <w:numId w:val="5"/>
-        </w:numPr>
-      </w:pPr>
-      <w:r>
-        <w:t>Terug</w:t>
-      </w:r>
-    </w:p>
-    <w:p>
-      <w:pPr>
-        <w:pStyle w:val="Geenafstand"/>
-        <w:ind w:left="1080"/>
-      </w:pPr>
-    </w:p>
-    <w:p>
-      <w:pPr>
-        <w:pStyle w:val="kop10"/>
-      </w:pPr>
-      <w:r>
-        <w:t>Locatie 3:</w:t>
-      </w:r>
-    </w:p>
-    <w:p>
-      <w:pPr>
-        <w:pStyle w:val="Kop20"/>
-      </w:pPr>
-      <w:r>
-        <w:t>Onder de berg</w:t>
-      </w:r>
-    </w:p>
-    <w:p>
-      <w:pPr>
-        <w:pStyle w:val="Geenafstand"/>
-        <w:numPr>
-          <w:ilvl w:val="0"/>
-          <w:numId w:val="5"/>
-        </w:numPr>
-      </w:pPr>
-      <w:r>
-        <w:t>Rondkijken</w:t>
-      </w:r>
-    </w:p>
-    <w:p>
-      <w:pPr>
-        <w:pStyle w:val="Geenafstand"/>
-        <w:numPr>
-          <w:ilvl w:val="0"/>
-          <w:numId w:val="11"/>
-        </w:numPr>
-      </w:pPr>
-      <w:r>
-        <w:t>Scheur in de muur</w:t>
-      </w:r>
-    </w:p>
-    <w:p>
-      <w:pPr>
-        <w:pStyle w:val="Geenafstand"/>
-        <w:numPr>
-          <w:ilvl w:val="1"/>
-          <w:numId w:val="11"/>
-        </w:numPr>
-      </w:pPr>
-      <w:r>
-        <w:t>Roestig zwaard naast een skelet</w:t>
-      </w:r>
-    </w:p>
-    <w:p>
-      <w:pPr>
-        <w:pStyle w:val="Geenafstand"/>
-        <w:numPr>
-          <w:ilvl w:val="1"/>
-          <w:numId w:val="11"/>
-        </w:numPr>
-      </w:pPr>
-      <w:r>
-        <w:t>Roestig helmpje</w:t>
-      </w:r>
-    </w:p>
-    <w:p>
-      <w:pPr>
-        <w:pStyle w:val="Geenafstand"/>
-        <w:ind w:left="2832"/>
-      </w:pPr>
-      <w:r>
-        <w:t>Er zit een code gegrafeerd in de helm</w:t>
-      </w:r>
-    </w:p>
-    <w:p>
-      <w:pPr>
-        <w:pStyle w:val="Geenafstand"/>
-        <w:numPr>
-          <w:ilvl w:val="1"/>
-          <w:numId w:val="11"/>
-        </w:numPr>
-      </w:pPr>
-      <w:r>
-        <w:t xml:space="preserve">Klein zakje met </w:t>
-      </w:r>
-      <w:r>
-        <w:t xml:space="preserve">200 </w:t>
-      </w:r>
-      <w:r>
-        <w:t>bronzen muntjes</w:t>
-      </w:r>
-    </w:p>
-    <w:p>
-      <w:pPr>
-        <w:pStyle w:val="Geenafstand"/>
-        <w:numPr>
-          <w:ilvl w:val="0"/>
-          <w:numId w:val="11"/>
-        </w:numPr>
-      </w:pPr>
-      <w:r>
-        <w:t>Klimwand</w:t>
-      </w:r>
-    </w:p>
-    <w:p>
-      <w:pPr>
-        <w:pStyle w:val="Geenafstand"/>
-        <w:numPr>
-          <w:ilvl w:val="1"/>
-          <w:numId w:val="11"/>
-        </w:numPr>
-      </w:pPr>
-      <w:r>
+        <w:lastRenderedPageBreak/>
         <w:t xml:space="preserve">Ziet er stijl </w:t>
       </w:r>
       <w:r>
@@ -514,426 +538,426 @@
         <w:pStyle w:val="kop10"/>
       </w:pPr>
       <w:r>
+        <w:t>Locatie 4:</w:t>
+      </w:r>
+    </w:p>
+    <w:p>
+      <w:pPr>
+        <w:pStyle w:val="Kop20"/>
+      </w:pPr>
+      <w:r>
+        <w:t>Weide</w:t>
+      </w:r>
+    </w:p>
+    <w:p>
+      <w:pPr>
+        <w:pStyle w:val="Geenafstand"/>
+        <w:numPr>
+          <w:ilvl w:val="0"/>
+          <w:numId w:val="5"/>
+        </w:numPr>
+      </w:pPr>
+      <w:r>
+        <w:t>Rondlopen</w:t>
+      </w:r>
+    </w:p>
+    <w:p>
+      <w:pPr>
+        <w:pStyle w:val="Geenafstand"/>
+        <w:numPr>
+          <w:ilvl w:val="0"/>
+          <w:numId w:val="11"/>
+        </w:numPr>
+      </w:pPr>
+      <w:r>
+        <w:t>Zoeken naar Kruiden</w:t>
+      </w:r>
+    </w:p>
+    <w:p>
+      <w:pPr>
+        <w:pStyle w:val="Geenafstand"/>
+        <w:numPr>
+          <w:ilvl w:val="1"/>
+          <w:numId w:val="11"/>
+        </w:numPr>
+      </w:pPr>
+      <w:r>
+        <w:t>Random bepaalt of je iets vind</w:t>
+      </w:r>
+    </w:p>
+    <w:p>
+      <w:pPr>
+        <w:pStyle w:val="Geenafstand"/>
+        <w:numPr>
+          <w:ilvl w:val="0"/>
+          <w:numId w:val="11"/>
+        </w:numPr>
+      </w:pPr>
+      <w:r>
+        <w:t>Je ziet een klein zandpaadje</w:t>
+      </w:r>
+    </w:p>
+    <w:p>
+      <w:pPr>
+        <w:pStyle w:val="Geenafstand"/>
+        <w:numPr>
+          <w:ilvl w:val="1"/>
+          <w:numId w:val="11"/>
+        </w:numPr>
+      </w:pPr>
+      <w:r>
+        <w:t>Je kan er overheen lopen</w:t>
+      </w:r>
+    </w:p>
+    <w:p>
+      <w:pPr>
+        <w:pStyle w:val="Geenafstand"/>
+        <w:numPr>
+          <w:ilvl w:val="0"/>
+          <w:numId w:val="5"/>
+        </w:numPr>
+      </w:pPr>
+      <w:r>
+        <w:t>Terug</w:t>
+      </w:r>
+    </w:p>
+    <w:p>
+      <w:pPr>
+        <w:pStyle w:val="Geenafstand"/>
+        <w:ind w:left="1080"/>
+      </w:pPr>
+    </w:p>
+    <w:p>
+      <w:pPr>
+        <w:pStyle w:val="kop10"/>
+      </w:pPr>
+      <w:r>
+        <w:t>Locatie 5:</w:t>
+      </w:r>
+    </w:p>
+    <w:p>
+      <w:pPr>
+        <w:pStyle w:val="Kop20"/>
+      </w:pPr>
+      <w:r>
+        <w:t>Klein dorpje</w:t>
+      </w:r>
+    </w:p>
+    <w:p>
+      <w:pPr>
+        <w:pStyle w:val="Geenafstand"/>
+      </w:pPr>
+      <w:r>
+        <w:t>Het wordt al donker en je komt bij een klein dorpje aan</w:t>
+      </w:r>
+    </w:p>
+    <w:p>
+      <w:pPr>
+        <w:pStyle w:val="Geenafstand"/>
+        <w:numPr>
+          <w:ilvl w:val="0"/>
+          <w:numId w:val="5"/>
+        </w:numPr>
+      </w:pPr>
+      <w:r>
+        <w:t>Rondlopen</w:t>
+      </w:r>
+    </w:p>
+    <w:p>
+      <w:pPr>
+        <w:pStyle w:val="Geenafstand"/>
+        <w:numPr>
+          <w:ilvl w:val="0"/>
+          <w:numId w:val="11"/>
+        </w:numPr>
+      </w:pPr>
+      <w:r>
+        <w:t>Je ziet een bar</w:t>
+      </w:r>
+    </w:p>
+    <w:p>
+      <w:pPr>
+        <w:pStyle w:val="Geenafstand"/>
+        <w:numPr>
+          <w:ilvl w:val="1"/>
+          <w:numId w:val="11"/>
+        </w:numPr>
+      </w:pPr>
+      <w:r>
+        <w:t>locatie</w:t>
+      </w:r>
+    </w:p>
+    <w:p>
+      <w:pPr>
+        <w:pStyle w:val="Geenafstand"/>
+        <w:numPr>
+          <w:ilvl w:val="0"/>
+          <w:numId w:val="11"/>
+        </w:numPr>
+      </w:pPr>
+      <w:r>
+        <w:t>Je ziet een winkel</w:t>
+      </w:r>
+    </w:p>
+    <w:p>
+      <w:pPr>
+        <w:pStyle w:val="Geenafstand"/>
+        <w:numPr>
+          <w:ilvl w:val="1"/>
+          <w:numId w:val="11"/>
+        </w:numPr>
+      </w:pPr>
+      <w:r>
+        <w:t>locatie</w:t>
+      </w:r>
+    </w:p>
+    <w:p>
+      <w:pPr>
+        <w:pStyle w:val="Geenafstand"/>
+        <w:numPr>
+          <w:ilvl w:val="0"/>
+          <w:numId w:val="11"/>
+        </w:numPr>
+      </w:pPr>
+      <w:r>
+        <w:t>Je ziet een hotel</w:t>
+      </w:r>
+    </w:p>
+    <w:p>
+      <w:pPr>
+        <w:pStyle w:val="Geenafstand"/>
+        <w:numPr>
+          <w:ilvl w:val="1"/>
+          <w:numId w:val="11"/>
+        </w:numPr>
+      </w:pPr>
+      <w:r>
+        <w:t>L</w:t>
+      </w:r>
+      <w:r>
+        <w:t>ocatie</w:t>
+      </w:r>
+    </w:p>
+    <w:p>
+      <w:pPr>
+        <w:pStyle w:val="Geenafstand"/>
+        <w:numPr>
+          <w:ilvl w:val="0"/>
+          <w:numId w:val="5"/>
+        </w:numPr>
+      </w:pPr>
+      <w:r>
+        <w:t>Terug</w:t>
+      </w:r>
+    </w:p>
+    <w:p>
+      <w:pPr>
+        <w:pStyle w:val="Geenafstand"/>
+        <w:numPr>
+          <w:ilvl w:val="0"/>
+          <w:numId w:val="5"/>
+        </w:numPr>
+      </w:pPr>
+      <w:r>
+        <w:t>Doorlopen?</w:t>
+      </w:r>
+    </w:p>
+    <w:p>
+      <w:pPr>
+        <w:pStyle w:val="Geenafstand"/>
+        <w:numPr>
+          <w:ilvl w:val="0"/>
+          <w:numId w:val="11"/>
+        </w:numPr>
+      </w:pPr>
+      <w:r>
+        <w:t>Weet je zeker dat je wil doorlopen</w:t>
+      </w:r>
+    </w:p>
+    <w:p>
+      <w:pPr>
+        <w:pStyle w:val="kop10"/>
+      </w:pPr>
+    </w:p>
+    <w:p>
+      <w:pPr>
+        <w:pStyle w:val="kop10"/>
+      </w:pPr>
+      <w:r>
+        <w:t>Locatie 5.1:</w:t>
+      </w:r>
+    </w:p>
+    <w:p>
+      <w:pPr>
+        <w:pStyle w:val="Kop20"/>
+      </w:pPr>
+      <w:r>
+        <w:t>Bar</w:t>
+      </w:r>
+    </w:p>
+    <w:p>
+      <w:pPr>
+        <w:pStyle w:val="Geenafstand"/>
+        <w:numPr>
+          <w:ilvl w:val="0"/>
+          <w:numId w:val="5"/>
+        </w:numPr>
+      </w:pPr>
+      <w:r>
+        <w:t>Je kan een biertje drinken</w:t>
+      </w:r>
+    </w:p>
+    <w:p>
+      <w:pPr>
+        <w:pStyle w:val="Geenafstand"/>
+        <w:numPr>
+          <w:ilvl w:val="0"/>
+          <w:numId w:val="5"/>
+        </w:numPr>
+      </w:pPr>
+      <w:r>
+        <w:t>Je kan eten kopen</w:t>
+      </w:r>
+    </w:p>
+    <w:p>
+      <w:pPr>
+        <w:pStyle w:val="Geenafstand"/>
+        <w:numPr>
+          <w:ilvl w:val="0"/>
+          <w:numId w:val="5"/>
+        </w:numPr>
+      </w:pPr>
+      <w:r>
+        <w:t>Praat met bartender</w:t>
+      </w:r>
+    </w:p>
+    <w:p>
+      <w:pPr>
+        <w:pStyle w:val="Geenafstand"/>
+        <w:numPr>
+          <w:ilvl w:val="0"/>
+          <w:numId w:val="11"/>
+        </w:numPr>
+      </w:pPr>
+      <w:r>
+        <w:t>Oude wachttoren met dungeon</w:t>
+      </w:r>
+    </w:p>
+    <w:p>
+      <w:pPr>
+        <w:pStyle w:val="Geenafstand"/>
+        <w:numPr>
+          <w:ilvl w:val="0"/>
+          <w:numId w:val="5"/>
+        </w:numPr>
+      </w:pPr>
+      <w:r>
+        <w:t>Praat met klant</w:t>
+      </w:r>
+    </w:p>
+    <w:p>
+      <w:pPr>
+        <w:pStyle w:val="Geenafstand"/>
+        <w:numPr>
+          <w:ilvl w:val="0"/>
+          <w:numId w:val="11"/>
+        </w:numPr>
+      </w:pPr>
+      <w:r>
+        <w:t>Je hebt 20 procent kans om in een bargevecht te komen</w:t>
+      </w:r>
+    </w:p>
+    <w:p>
+      <w:pPr>
+        <w:pStyle w:val="Kop20"/>
+      </w:pPr>
+    </w:p>
+    <w:p>
+      <w:pPr>
+        <w:pStyle w:val="kop10"/>
+      </w:pPr>
+      <w:r>
+        <w:t>Locatie 5.2:</w:t>
+      </w:r>
+    </w:p>
+    <w:p>
+      <w:pPr>
+        <w:pStyle w:val="Kop20"/>
+      </w:pPr>
+      <w:r>
+        <w:t>Winkel</w:t>
+      </w:r>
+    </w:p>
+    <w:p>
+      <w:pPr>
+        <w:pStyle w:val="Geenafstand"/>
+        <w:numPr>
+          <w:ilvl w:val="0"/>
+          <w:numId w:val="5"/>
+        </w:numPr>
+      </w:pPr>
+      <w:r>
+        <w:t>Klein mes kopen voor 3 zilveren munten en 50 brons</w:t>
+      </w:r>
+    </w:p>
+    <w:p>
+      <w:pPr>
+        <w:pStyle w:val="Geenafstand"/>
+        <w:numPr>
+          <w:ilvl w:val="0"/>
+          <w:numId w:val="5"/>
+        </w:numPr>
+      </w:pPr>
+      <w:r>
+        <w:t>Je kan betere armor kopen</w:t>
+      </w:r>
+    </w:p>
+    <w:p>
+      <w:pPr>
+        <w:pStyle w:val="Geenafstand"/>
+        <w:numPr>
+          <w:ilvl w:val="0"/>
+          <w:numId w:val="5"/>
+        </w:numPr>
+      </w:pPr>
+      <w:r>
+        <w:t>Oud versleten boek met rare wezens</w:t>
+      </w:r>
+      <w:r>
+        <w:t xml:space="preserve"> op de kaft</w:t>
+      </w:r>
+    </w:p>
+    <w:p>
+      <w:pPr>
+        <w:pStyle w:val="Kop20"/>
+      </w:pPr>
+    </w:p>
+    <w:p>
+      <w:pPr>
+        <w:pStyle w:val="kop10"/>
+      </w:pPr>
+      <w:r>
+        <w:t>Locatie 5.3:</w:t>
+      </w:r>
+    </w:p>
+    <w:p>
+      <w:pPr>
+        <w:pStyle w:val="Kop20"/>
+      </w:pPr>
+      <w:r>
+        <w:t>Hotel</w:t>
+      </w:r>
+    </w:p>
+    <w:p>
+      <w:pPr>
+        <w:pStyle w:val="Geenafstand"/>
+        <w:numPr>
+          <w:ilvl w:val="0"/>
+          <w:numId w:val="5"/>
+        </w:numPr>
+      </w:pPr>
+      <w:r>
         <w:lastRenderedPageBreak/>
-        <w:t>Locatie 4:</w:t>
-      </w:r>
-    </w:p>
-    <w:p>
-      <w:pPr>
-        <w:pStyle w:val="Kop20"/>
-      </w:pPr>
-      <w:r>
-        <w:t>Weide</w:t>
-      </w:r>
-    </w:p>
-    <w:p>
-      <w:pPr>
-        <w:pStyle w:val="Geenafstand"/>
-        <w:numPr>
-          <w:ilvl w:val="0"/>
-          <w:numId w:val="5"/>
-        </w:numPr>
-      </w:pPr>
-      <w:r>
-        <w:t>Rondlopen</w:t>
-      </w:r>
-    </w:p>
-    <w:p>
-      <w:pPr>
-        <w:pStyle w:val="Geenafstand"/>
-        <w:numPr>
-          <w:ilvl w:val="0"/>
-          <w:numId w:val="11"/>
-        </w:numPr>
-      </w:pPr>
-      <w:r>
-        <w:t>Zoeken naar Kruiden</w:t>
-      </w:r>
-    </w:p>
-    <w:p>
-      <w:pPr>
-        <w:pStyle w:val="Geenafstand"/>
-        <w:numPr>
-          <w:ilvl w:val="1"/>
-          <w:numId w:val="11"/>
-        </w:numPr>
-      </w:pPr>
-      <w:r>
-        <w:t>Random bepaalt of je iets vind</w:t>
-      </w:r>
-    </w:p>
-    <w:p>
-      <w:pPr>
-        <w:pStyle w:val="Geenafstand"/>
-        <w:numPr>
-          <w:ilvl w:val="0"/>
-          <w:numId w:val="11"/>
-        </w:numPr>
-      </w:pPr>
-      <w:r>
-        <w:t>Je ziet een klein zandpaadje</w:t>
-      </w:r>
-    </w:p>
-    <w:p>
-      <w:pPr>
-        <w:pStyle w:val="Geenafstand"/>
-        <w:numPr>
-          <w:ilvl w:val="1"/>
-          <w:numId w:val="11"/>
-        </w:numPr>
-      </w:pPr>
-      <w:r>
-        <w:t>Je kan er overheen lopen</w:t>
-      </w:r>
-    </w:p>
-    <w:p>
-      <w:pPr>
-        <w:pStyle w:val="Geenafstand"/>
-        <w:numPr>
-          <w:ilvl w:val="0"/>
-          <w:numId w:val="5"/>
-        </w:numPr>
-      </w:pPr>
-      <w:r>
-        <w:t>Terug</w:t>
-      </w:r>
-    </w:p>
-    <w:p>
-      <w:pPr>
-        <w:pStyle w:val="Geenafstand"/>
-        <w:ind w:left="1080"/>
-      </w:pPr>
-    </w:p>
-    <w:p>
-      <w:pPr>
-        <w:pStyle w:val="kop10"/>
-      </w:pPr>
-      <w:r>
-        <w:t>Locatie 5:</w:t>
-      </w:r>
-    </w:p>
-    <w:p>
-      <w:pPr>
-        <w:pStyle w:val="Kop20"/>
-      </w:pPr>
-      <w:r>
-        <w:t>Klein dorpje</w:t>
-      </w:r>
-    </w:p>
-    <w:p>
-      <w:pPr>
-        <w:pStyle w:val="Geenafstand"/>
-      </w:pPr>
-      <w:r>
-        <w:t>Het wordt al donker en je komt bij een klein dorpje aan</w:t>
-      </w:r>
-    </w:p>
-    <w:p>
-      <w:pPr>
-        <w:pStyle w:val="Geenafstand"/>
-        <w:numPr>
-          <w:ilvl w:val="0"/>
-          <w:numId w:val="5"/>
-        </w:numPr>
-      </w:pPr>
-      <w:r>
-        <w:t>Rondlopen</w:t>
-      </w:r>
-    </w:p>
-    <w:p>
-      <w:pPr>
-        <w:pStyle w:val="Geenafstand"/>
-        <w:numPr>
-          <w:ilvl w:val="0"/>
-          <w:numId w:val="11"/>
-        </w:numPr>
-      </w:pPr>
-      <w:r>
-        <w:t>Je ziet een bar</w:t>
-      </w:r>
-    </w:p>
-    <w:p>
-      <w:pPr>
-        <w:pStyle w:val="Geenafstand"/>
-        <w:numPr>
-          <w:ilvl w:val="1"/>
-          <w:numId w:val="11"/>
-        </w:numPr>
-      </w:pPr>
-      <w:r>
-        <w:t>locatie</w:t>
-      </w:r>
-    </w:p>
-    <w:p>
-      <w:pPr>
-        <w:pStyle w:val="Geenafstand"/>
-        <w:numPr>
-          <w:ilvl w:val="0"/>
-          <w:numId w:val="11"/>
-        </w:numPr>
-      </w:pPr>
-      <w:r>
-        <w:t>Je ziet een winkel</w:t>
-      </w:r>
-    </w:p>
-    <w:p>
-      <w:pPr>
-        <w:pStyle w:val="Geenafstand"/>
-        <w:numPr>
-          <w:ilvl w:val="1"/>
-          <w:numId w:val="11"/>
-        </w:numPr>
-      </w:pPr>
-      <w:r>
-        <w:t>locatie</w:t>
-      </w:r>
-    </w:p>
-    <w:p>
-      <w:pPr>
-        <w:pStyle w:val="Geenafstand"/>
-        <w:numPr>
-          <w:ilvl w:val="0"/>
-          <w:numId w:val="11"/>
-        </w:numPr>
-      </w:pPr>
-      <w:r>
-        <w:t>Je ziet een hotel</w:t>
-      </w:r>
-    </w:p>
-    <w:p>
-      <w:pPr>
-        <w:pStyle w:val="Geenafstand"/>
-        <w:numPr>
-          <w:ilvl w:val="1"/>
-          <w:numId w:val="11"/>
-        </w:numPr>
-      </w:pPr>
-      <w:r>
-        <w:t>L</w:t>
-      </w:r>
-      <w:r>
-        <w:t>ocatie</w:t>
-      </w:r>
-    </w:p>
-    <w:p>
-      <w:pPr>
-        <w:pStyle w:val="Geenafstand"/>
-        <w:numPr>
-          <w:ilvl w:val="0"/>
-          <w:numId w:val="5"/>
-        </w:numPr>
-      </w:pPr>
-      <w:r>
-        <w:t>Terug</w:t>
-      </w:r>
-    </w:p>
-    <w:p>
-      <w:pPr>
-        <w:pStyle w:val="Geenafstand"/>
-        <w:numPr>
-          <w:ilvl w:val="0"/>
-          <w:numId w:val="5"/>
-        </w:numPr>
-      </w:pPr>
-      <w:r>
-        <w:t>Doorlopen?</w:t>
-      </w:r>
-    </w:p>
-    <w:p>
-      <w:pPr>
-        <w:pStyle w:val="Geenafstand"/>
-        <w:numPr>
-          <w:ilvl w:val="0"/>
-          <w:numId w:val="11"/>
-        </w:numPr>
-      </w:pPr>
-      <w:r>
-        <w:t>Weet je zeker dat je wil doorlopen</w:t>
-      </w:r>
-    </w:p>
-    <w:p>
-      <w:pPr>
-        <w:pStyle w:val="kop10"/>
-      </w:pPr>
-    </w:p>
-    <w:p>
-      <w:pPr>
-        <w:pStyle w:val="kop10"/>
-      </w:pPr>
-      <w:r>
-        <w:t>Locatie 5.1:</w:t>
-      </w:r>
-    </w:p>
-    <w:p>
-      <w:pPr>
-        <w:pStyle w:val="Kop20"/>
-      </w:pPr>
-      <w:r>
-        <w:t>Bar</w:t>
-      </w:r>
-    </w:p>
-    <w:p>
-      <w:pPr>
-        <w:pStyle w:val="Geenafstand"/>
-        <w:numPr>
-          <w:ilvl w:val="0"/>
-          <w:numId w:val="5"/>
-        </w:numPr>
-      </w:pPr>
-      <w:r>
-        <w:t>Je kan een biertje drinken</w:t>
-      </w:r>
-    </w:p>
-    <w:p>
-      <w:pPr>
-        <w:pStyle w:val="Geenafstand"/>
-        <w:numPr>
-          <w:ilvl w:val="0"/>
-          <w:numId w:val="5"/>
-        </w:numPr>
-      </w:pPr>
-      <w:r>
-        <w:t>Je kan eten kopen</w:t>
-      </w:r>
-    </w:p>
-    <w:p>
-      <w:pPr>
-        <w:pStyle w:val="Geenafstand"/>
-        <w:numPr>
-          <w:ilvl w:val="0"/>
-          <w:numId w:val="5"/>
-        </w:numPr>
-      </w:pPr>
-      <w:r>
-        <w:t>Praat met bartender</w:t>
-      </w:r>
-    </w:p>
-    <w:p>
-      <w:pPr>
-        <w:pStyle w:val="Geenafstand"/>
-        <w:numPr>
-          <w:ilvl w:val="0"/>
-          <w:numId w:val="11"/>
-        </w:numPr>
-      </w:pPr>
-      <w:r>
-        <w:t>Oude wachttoren met dungeon</w:t>
-      </w:r>
-    </w:p>
-    <w:p>
-      <w:pPr>
-        <w:pStyle w:val="Geenafstand"/>
-        <w:numPr>
-          <w:ilvl w:val="0"/>
-          <w:numId w:val="5"/>
-        </w:numPr>
-      </w:pPr>
-      <w:r>
-        <w:t>Praat met klant</w:t>
-      </w:r>
-    </w:p>
-    <w:p>
-      <w:pPr>
-        <w:pStyle w:val="Geenafstand"/>
-        <w:numPr>
-          <w:ilvl w:val="0"/>
-          <w:numId w:val="11"/>
-        </w:numPr>
-      </w:pPr>
-      <w:r>
-        <w:t>Je hebt 20 procent kans om in een bargevecht te komen</w:t>
-      </w:r>
-    </w:p>
-    <w:p>
-      <w:pPr>
-        <w:pStyle w:val="Kop20"/>
-      </w:pPr>
-    </w:p>
-    <w:p>
-      <w:pPr>
-        <w:pStyle w:val="kop10"/>
-      </w:pPr>
-      <w:r>
-        <w:t>Locatie 5.2:</w:t>
-      </w:r>
-    </w:p>
-    <w:p>
-      <w:pPr>
-        <w:pStyle w:val="Kop20"/>
-      </w:pPr>
-      <w:r>
-        <w:t>Winkel</w:t>
-      </w:r>
-    </w:p>
-    <w:p>
-      <w:pPr>
-        <w:pStyle w:val="Geenafstand"/>
-        <w:numPr>
-          <w:ilvl w:val="0"/>
-          <w:numId w:val="5"/>
-        </w:numPr>
-      </w:pPr>
-      <w:r>
-        <w:t>Klein mes kopen voor 3 zilveren munten en 50 brons</w:t>
-      </w:r>
-    </w:p>
-    <w:p>
-      <w:pPr>
-        <w:pStyle w:val="Geenafstand"/>
-        <w:numPr>
-          <w:ilvl w:val="0"/>
-          <w:numId w:val="5"/>
-        </w:numPr>
-      </w:pPr>
-      <w:r>
-        <w:t>Je kan betere armor kopen</w:t>
-      </w:r>
-    </w:p>
-    <w:p>
-      <w:pPr>
-        <w:pStyle w:val="Geenafstand"/>
-        <w:numPr>
-          <w:ilvl w:val="0"/>
-          <w:numId w:val="5"/>
-        </w:numPr>
-      </w:pPr>
-      <w:r>
-        <w:t>Oud versleten boek met rare wezens</w:t>
-      </w:r>
-      <w:r>
-        <w:t xml:space="preserve"> op de kaft</w:t>
-      </w:r>
-    </w:p>
-    <w:p>
-      <w:pPr>
-        <w:pStyle w:val="Kop20"/>
-      </w:pPr>
-    </w:p>
-    <w:p>
-      <w:pPr>
-        <w:pStyle w:val="kop10"/>
-      </w:pPr>
-      <w:r>
-        <w:t>Locatie 5.3:</w:t>
-      </w:r>
-    </w:p>
-    <w:p>
-      <w:pPr>
-        <w:pStyle w:val="Kop20"/>
-      </w:pPr>
-      <w:r>
-        <w:t>Hotel</w:t>
-      </w:r>
-    </w:p>
-    <w:p>
-      <w:pPr>
-        <w:pStyle w:val="Geenafstand"/>
-        <w:numPr>
-          <w:ilvl w:val="0"/>
-          <w:numId w:val="5"/>
-        </w:numPr>
-      </w:pPr>
-      <w:r>
         <w:t>Kamer boeken voor de overnachting</w:t>
       </w:r>
       <w:r>
@@ -1414,9 +1438,21 @@
     </w:p>
     <w:p>
       <w:pPr>
+        <w:rPr>
+          <w:color w:val="000000" w:themeColor="text1"/>
+          <w:sz w:val="36"/>
+        </w:rPr>
+      </w:pPr>
+      <w:r>
+        <w:br w:type="page"/>
+      </w:r>
+    </w:p>
+    <w:p>
+      <w:pPr>
         <w:pStyle w:val="kop10"/>
       </w:pPr>
       <w:r>
+        <w:lastRenderedPageBreak/>
         <w:t>Locatie 10:</w:t>
       </w:r>
     </w:p>
@@ -1461,7 +1497,6 @@
         </w:numPr>
       </w:pPr>
       <w:r>
-        <w:lastRenderedPageBreak/>
         <w:t>Klein huisje dat je kan bezoeken voor een beter wapen</w:t>
       </w:r>
     </w:p>
@@ -2627,6 +2662,119 @@
     </w:lvl>
   </w:abstractNum>
   <w:abstractNum w:abstractNumId="10" w15:restartNumberingAfterBreak="0">
+    <w:nsid w:val="5B244B4D"/>
+    <w:multiLevelType w:val="hybridMultilevel"/>
+    <w:tmpl w:val="5D6C520E"/>
+    <w:lvl w:ilvl="0" w:tplc="82C42CB4">
+      <w:start w:val="100"/>
+      <w:numFmt w:val="bullet"/>
+      <w:lvlText w:val="-"/>
+      <w:lvlJc w:val="left"/>
+      <w:pPr>
+        <w:ind w:left="1776" w:hanging="360"/>
+      </w:pPr>
+      <w:rPr>
+        <w:rFonts w:ascii="Arial" w:eastAsiaTheme="minorHAnsi" w:hAnsi="Arial" w:cs="Arial" w:hint="default"/>
+      </w:rPr>
+    </w:lvl>
+    <w:lvl w:ilvl="1" w:tplc="04130003">
+      <w:start w:val="1"/>
+      <w:numFmt w:val="bullet"/>
+      <w:lvlText w:val="o"/>
+      <w:lvlJc w:val="left"/>
+      <w:pPr>
+        <w:ind w:left="2496" w:hanging="360"/>
+      </w:pPr>
+      <w:rPr>
+        <w:rFonts w:ascii="Courier New" w:hAnsi="Courier New" w:cs="Courier New" w:hint="default"/>
+      </w:rPr>
+    </w:lvl>
+    <w:lvl w:ilvl="2" w:tplc="04130005">
+      <w:start w:val="1"/>
+      <w:numFmt w:val="bullet"/>
+      <w:lvlText w:val=""/>
+      <w:lvlJc w:val="left"/>
+      <w:pPr>
+        <w:ind w:left="3216" w:hanging="360"/>
+      </w:pPr>
+      <w:rPr>
+        <w:rFonts w:ascii="Wingdings" w:hAnsi="Wingdings" w:hint="default"/>
+      </w:rPr>
+    </w:lvl>
+    <w:lvl w:ilvl="3" w:tplc="04130001" w:tentative="1">
+      <w:start w:val="1"/>
+      <w:numFmt w:val="bullet"/>
+      <w:lvlText w:val=""/>
+      <w:lvlJc w:val="left"/>
+      <w:pPr>
+        <w:ind w:left="3936" w:hanging="360"/>
+      </w:pPr>
+      <w:rPr>
+        <w:rFonts w:ascii="Symbol" w:hAnsi="Symbol" w:hint="default"/>
+      </w:rPr>
+    </w:lvl>
+    <w:lvl w:ilvl="4" w:tplc="04130003" w:tentative="1">
+      <w:start w:val="1"/>
+      <w:numFmt w:val="bullet"/>
+      <w:lvlText w:val="o"/>
+      <w:lvlJc w:val="left"/>
+      <w:pPr>
+        <w:ind w:left="4656" w:hanging="360"/>
+      </w:pPr>
+      <w:rPr>
+        <w:rFonts w:ascii="Courier New" w:hAnsi="Courier New" w:cs="Courier New" w:hint="default"/>
+      </w:rPr>
+    </w:lvl>
+    <w:lvl w:ilvl="5" w:tplc="04130005" w:tentative="1">
+      <w:start w:val="1"/>
+      <w:numFmt w:val="bullet"/>
+      <w:lvlText w:val=""/>
+      <w:lvlJc w:val="left"/>
+      <w:pPr>
+        <w:ind w:left="5376" w:hanging="360"/>
+      </w:pPr>
+      <w:rPr>
+        <w:rFonts w:ascii="Wingdings" w:hAnsi="Wingdings" w:hint="default"/>
+      </w:rPr>
+    </w:lvl>
+    <w:lvl w:ilvl="6" w:tplc="04130001" w:tentative="1">
+      <w:start w:val="1"/>
+      <w:numFmt w:val="bullet"/>
+      <w:lvlText w:val=""/>
+      <w:lvlJc w:val="left"/>
+      <w:pPr>
+        <w:ind w:left="6096" w:hanging="360"/>
+      </w:pPr>
+      <w:rPr>
+        <w:rFonts w:ascii="Symbol" w:hAnsi="Symbol" w:hint="default"/>
+      </w:rPr>
+    </w:lvl>
+    <w:lvl w:ilvl="7" w:tplc="04130003" w:tentative="1">
+      <w:start w:val="1"/>
+      <w:numFmt w:val="bullet"/>
+      <w:lvlText w:val="o"/>
+      <w:lvlJc w:val="left"/>
+      <w:pPr>
+        <w:ind w:left="6816" w:hanging="360"/>
+      </w:pPr>
+      <w:rPr>
+        <w:rFonts w:ascii="Courier New" w:hAnsi="Courier New" w:cs="Courier New" w:hint="default"/>
+      </w:rPr>
+    </w:lvl>
+    <w:lvl w:ilvl="8" w:tplc="04130005" w:tentative="1">
+      <w:start w:val="1"/>
+      <w:numFmt w:val="bullet"/>
+      <w:lvlText w:val=""/>
+      <w:lvlJc w:val="left"/>
+      <w:pPr>
+        <w:ind w:left="7536" w:hanging="360"/>
+      </w:pPr>
+      <w:rPr>
+        <w:rFonts w:ascii="Wingdings" w:hAnsi="Wingdings" w:hint="default"/>
+      </w:rPr>
+    </w:lvl>
+  </w:abstractNum>
+  <w:abstractNum w:abstractNumId="11" w15:restartNumberingAfterBreak="0">
     <w:nsid w:val="6A2D0691"/>
     <w:multiLevelType w:val="hybridMultilevel"/>
     <w:tmpl w:val="BA20F944"/>
@@ -2757,7 +2905,7 @@
     <w:abstractNumId w:val="8"/>
   </w:num>
   <w:num w:numId="7" w16cid:durableId="593171272">
-    <w:abstractNumId w:val="10"/>
+    <w:abstractNumId w:val="11"/>
   </w:num>
   <w:num w:numId="8" w16cid:durableId="294411827">
     <w:abstractNumId w:val="9"/>
@@ -2770,6 +2918,9 @@
   </w:num>
   <w:num w:numId="11" w16cid:durableId="958609003">
     <w:abstractNumId w:val="6"/>
+  </w:num>
+  <w:num w:numId="12" w16cid:durableId="1315602298">
+    <w:abstractNumId w:val="10"/>
   </w:num>
 </w:numbering>
 </file>

--- a/Non-Code Files/Bedenksels.docx
+++ b/Non-Code Files/Bedenksels.docx
@@ -194,27 +194,12 @@
       <w:pPr>
         <w:pStyle w:val="Geenafstand"/>
         <w:numPr>
-          <w:ilvl w:val="0"/>
-          <w:numId w:val="12"/>
-        </w:numPr>
-      </w:pPr>
-      <w:r>
-        <w:t>Tafel met een schaakbord met een schaakspel dat bijna is uitgespeeld</w:t>
-      </w:r>
-    </w:p>
-    <w:p>
-      <w:pPr>
-        <w:pStyle w:val="Geenafstand"/>
-        <w:numPr>
           <w:ilvl w:val="1"/>
           <w:numId w:val="12"/>
         </w:numPr>
       </w:pPr>
       <w:r>
-        <w:t>Zodra de mate in 1 is gezet opent er een geheime deur</w:t>
-      </w:r>
-      <w:r>
-        <w:t xml:space="preserve"> waar je meer informatie kan vinden over dingen</w:t>
+        <w:t>Er hangt een schilderij, als je dit weghaald/inspecteerd is er een geheime lever of knop dat ervoor zorgt dat er een geheime ruimte opengaat</w:t>
       </w:r>
     </w:p>
     <w:p>
@@ -494,22 +479,22 @@
         </w:numPr>
       </w:pPr>
       <w:r>
+        <w:t xml:space="preserve">Ziet er stijl </w:t>
+      </w:r>
+      <w:r>
+        <w:t>en hoog uit</w:t>
+      </w:r>
+    </w:p>
+    <w:p>
+      <w:pPr>
+        <w:pStyle w:val="Geenafstand"/>
+        <w:numPr>
+          <w:ilvl w:val="1"/>
+          <w:numId w:val="11"/>
+        </w:numPr>
+      </w:pPr>
+      <w:r>
         <w:lastRenderedPageBreak/>
-        <w:t xml:space="preserve">Ziet er stijl </w:t>
-      </w:r>
-      <w:r>
-        <w:t>en hoog uit</w:t>
-      </w:r>
-    </w:p>
-    <w:p>
-      <w:pPr>
-        <w:pStyle w:val="Geenafstand"/>
-        <w:numPr>
-          <w:ilvl w:val="1"/>
-          <w:numId w:val="11"/>
-        </w:numPr>
-      </w:pPr>
-      <w:r>
         <w:t>Kan je met je handen beklimmen</w:t>
       </w:r>
     </w:p>
@@ -629,348 +614,6 @@
     </w:p>
     <w:p>
       <w:pPr>
-        <w:pStyle w:val="kop10"/>
-      </w:pPr>
-      <w:r>
-        <w:t>Locatie 5:</w:t>
-      </w:r>
-    </w:p>
-    <w:p>
-      <w:pPr>
-        <w:pStyle w:val="Kop20"/>
-      </w:pPr>
-      <w:r>
-        <w:t>Klein dorpje</w:t>
-      </w:r>
-    </w:p>
-    <w:p>
-      <w:pPr>
-        <w:pStyle w:val="Geenafstand"/>
-      </w:pPr>
-      <w:r>
-        <w:t>Het wordt al donker en je komt bij een klein dorpje aan</w:t>
-      </w:r>
-    </w:p>
-    <w:p>
-      <w:pPr>
-        <w:pStyle w:val="Geenafstand"/>
-        <w:numPr>
-          <w:ilvl w:val="0"/>
-          <w:numId w:val="5"/>
-        </w:numPr>
-      </w:pPr>
-      <w:r>
-        <w:t>Rondlopen</w:t>
-      </w:r>
-    </w:p>
-    <w:p>
-      <w:pPr>
-        <w:pStyle w:val="Geenafstand"/>
-        <w:numPr>
-          <w:ilvl w:val="0"/>
-          <w:numId w:val="11"/>
-        </w:numPr>
-      </w:pPr>
-      <w:r>
-        <w:t>Je ziet een bar</w:t>
-      </w:r>
-    </w:p>
-    <w:p>
-      <w:pPr>
-        <w:pStyle w:val="Geenafstand"/>
-        <w:numPr>
-          <w:ilvl w:val="1"/>
-          <w:numId w:val="11"/>
-        </w:numPr>
-      </w:pPr>
-      <w:r>
-        <w:t>locatie</w:t>
-      </w:r>
-    </w:p>
-    <w:p>
-      <w:pPr>
-        <w:pStyle w:val="Geenafstand"/>
-        <w:numPr>
-          <w:ilvl w:val="0"/>
-          <w:numId w:val="11"/>
-        </w:numPr>
-      </w:pPr>
-      <w:r>
-        <w:t>Je ziet een winkel</w:t>
-      </w:r>
-    </w:p>
-    <w:p>
-      <w:pPr>
-        <w:pStyle w:val="Geenafstand"/>
-        <w:numPr>
-          <w:ilvl w:val="1"/>
-          <w:numId w:val="11"/>
-        </w:numPr>
-      </w:pPr>
-      <w:r>
-        <w:t>locatie</w:t>
-      </w:r>
-    </w:p>
-    <w:p>
-      <w:pPr>
-        <w:pStyle w:val="Geenafstand"/>
-        <w:numPr>
-          <w:ilvl w:val="0"/>
-          <w:numId w:val="11"/>
-        </w:numPr>
-      </w:pPr>
-      <w:r>
-        <w:t>Je ziet een hotel</w:t>
-      </w:r>
-    </w:p>
-    <w:p>
-      <w:pPr>
-        <w:pStyle w:val="Geenafstand"/>
-        <w:numPr>
-          <w:ilvl w:val="1"/>
-          <w:numId w:val="11"/>
-        </w:numPr>
-      </w:pPr>
-      <w:r>
-        <w:t>L</w:t>
-      </w:r>
-      <w:r>
-        <w:t>ocatie</w:t>
-      </w:r>
-    </w:p>
-    <w:p>
-      <w:pPr>
-        <w:pStyle w:val="Geenafstand"/>
-        <w:numPr>
-          <w:ilvl w:val="0"/>
-          <w:numId w:val="5"/>
-        </w:numPr>
-      </w:pPr>
-      <w:r>
-        <w:t>Terug</w:t>
-      </w:r>
-    </w:p>
-    <w:p>
-      <w:pPr>
-        <w:pStyle w:val="Geenafstand"/>
-        <w:numPr>
-          <w:ilvl w:val="0"/>
-          <w:numId w:val="5"/>
-        </w:numPr>
-      </w:pPr>
-      <w:r>
-        <w:t>Doorlopen?</w:t>
-      </w:r>
-    </w:p>
-    <w:p>
-      <w:pPr>
-        <w:pStyle w:val="Geenafstand"/>
-        <w:numPr>
-          <w:ilvl w:val="0"/>
-          <w:numId w:val="11"/>
-        </w:numPr>
-      </w:pPr>
-      <w:r>
-        <w:t>Weet je zeker dat je wil doorlopen</w:t>
-      </w:r>
-    </w:p>
-    <w:p>
-      <w:pPr>
-        <w:pStyle w:val="kop10"/>
-      </w:pPr>
-    </w:p>
-    <w:p>
-      <w:pPr>
-        <w:pStyle w:val="kop10"/>
-      </w:pPr>
-      <w:r>
-        <w:t>Locatie 5.1:</w:t>
-      </w:r>
-    </w:p>
-    <w:p>
-      <w:pPr>
-        <w:pStyle w:val="Kop20"/>
-      </w:pPr>
-      <w:r>
-        <w:t>Bar</w:t>
-      </w:r>
-    </w:p>
-    <w:p>
-      <w:pPr>
-        <w:pStyle w:val="Geenafstand"/>
-        <w:numPr>
-          <w:ilvl w:val="0"/>
-          <w:numId w:val="5"/>
-        </w:numPr>
-      </w:pPr>
-      <w:r>
-        <w:t>Je kan een biertje drinken</w:t>
-      </w:r>
-    </w:p>
-    <w:p>
-      <w:pPr>
-        <w:pStyle w:val="Geenafstand"/>
-        <w:numPr>
-          <w:ilvl w:val="0"/>
-          <w:numId w:val="5"/>
-        </w:numPr>
-      </w:pPr>
-      <w:r>
-        <w:t>Je kan eten kopen</w:t>
-      </w:r>
-    </w:p>
-    <w:p>
-      <w:pPr>
-        <w:pStyle w:val="Geenafstand"/>
-        <w:numPr>
-          <w:ilvl w:val="0"/>
-          <w:numId w:val="5"/>
-        </w:numPr>
-      </w:pPr>
-      <w:r>
-        <w:t>Praat met bartender</w:t>
-      </w:r>
-    </w:p>
-    <w:p>
-      <w:pPr>
-        <w:pStyle w:val="Geenafstand"/>
-        <w:numPr>
-          <w:ilvl w:val="0"/>
-          <w:numId w:val="11"/>
-        </w:numPr>
-      </w:pPr>
-      <w:r>
-        <w:t>Oude wachttoren met dungeon</w:t>
-      </w:r>
-    </w:p>
-    <w:p>
-      <w:pPr>
-        <w:pStyle w:val="Geenafstand"/>
-        <w:numPr>
-          <w:ilvl w:val="0"/>
-          <w:numId w:val="5"/>
-        </w:numPr>
-      </w:pPr>
-      <w:r>
-        <w:t>Praat met klant</w:t>
-      </w:r>
-    </w:p>
-    <w:p>
-      <w:pPr>
-        <w:pStyle w:val="Geenafstand"/>
-        <w:numPr>
-          <w:ilvl w:val="0"/>
-          <w:numId w:val="11"/>
-        </w:numPr>
-      </w:pPr>
-      <w:r>
-        <w:t>Je hebt 20 procent kans om in een bargevecht te komen</w:t>
-      </w:r>
-    </w:p>
-    <w:p>
-      <w:pPr>
-        <w:pStyle w:val="Kop20"/>
-      </w:pPr>
-    </w:p>
-    <w:p>
-      <w:pPr>
-        <w:pStyle w:val="kop10"/>
-      </w:pPr>
-      <w:r>
-        <w:t>Locatie 5.2:</w:t>
-      </w:r>
-    </w:p>
-    <w:p>
-      <w:pPr>
-        <w:pStyle w:val="Kop20"/>
-      </w:pPr>
-      <w:r>
-        <w:t>Winkel</w:t>
-      </w:r>
-    </w:p>
-    <w:p>
-      <w:pPr>
-        <w:pStyle w:val="Geenafstand"/>
-        <w:numPr>
-          <w:ilvl w:val="0"/>
-          <w:numId w:val="5"/>
-        </w:numPr>
-      </w:pPr>
-      <w:r>
-        <w:t>Klein mes kopen voor 3 zilveren munten en 50 brons</w:t>
-      </w:r>
-    </w:p>
-    <w:p>
-      <w:pPr>
-        <w:pStyle w:val="Geenafstand"/>
-        <w:numPr>
-          <w:ilvl w:val="0"/>
-          <w:numId w:val="5"/>
-        </w:numPr>
-      </w:pPr>
-      <w:r>
-        <w:t>Je kan betere armor kopen</w:t>
-      </w:r>
-    </w:p>
-    <w:p>
-      <w:pPr>
-        <w:pStyle w:val="Geenafstand"/>
-        <w:numPr>
-          <w:ilvl w:val="0"/>
-          <w:numId w:val="5"/>
-        </w:numPr>
-      </w:pPr>
-      <w:r>
-        <w:t>Oud versleten boek met rare wezens</w:t>
-      </w:r>
-      <w:r>
-        <w:t xml:space="preserve"> op de kaft</w:t>
-      </w:r>
-    </w:p>
-    <w:p>
-      <w:pPr>
-        <w:pStyle w:val="Kop20"/>
-      </w:pPr>
-    </w:p>
-    <w:p>
-      <w:pPr>
-        <w:pStyle w:val="kop10"/>
-      </w:pPr>
-      <w:r>
-        <w:t>Locatie 5.3:</w:t>
-      </w:r>
-    </w:p>
-    <w:p>
-      <w:pPr>
-        <w:pStyle w:val="Kop20"/>
-      </w:pPr>
-      <w:r>
-        <w:t>Hotel</w:t>
-      </w:r>
-    </w:p>
-    <w:p>
-      <w:pPr>
-        <w:pStyle w:val="Geenafstand"/>
-        <w:numPr>
-          <w:ilvl w:val="0"/>
-          <w:numId w:val="5"/>
-        </w:numPr>
-      </w:pPr>
-      <w:r>
-        <w:lastRenderedPageBreak/>
-        <w:t>Kamer boeken voor de overnachting</w:t>
-      </w:r>
-      <w:r>
-        <w:t xml:space="preserve"> 2 zilver en 60 brons</w:t>
-      </w:r>
-    </w:p>
-    <w:p>
-      <w:pPr>
-        <w:pStyle w:val="Geenafstand"/>
-      </w:pPr>
-    </w:p>
-    <w:p>
-      <w:pPr>
         <w:rPr>
           <w:color w:val="000000" w:themeColor="text1"/>
           <w:sz w:val="36"/>
@@ -986,6 +629,350 @@
       </w:pPr>
       <w:r>
         <w:lastRenderedPageBreak/>
+        <w:t>Locatie 5:</w:t>
+      </w:r>
+    </w:p>
+    <w:p>
+      <w:pPr>
+        <w:pStyle w:val="Kop20"/>
+      </w:pPr>
+      <w:r>
+        <w:t>Klein dorpje</w:t>
+      </w:r>
+    </w:p>
+    <w:p>
+      <w:pPr>
+        <w:pStyle w:val="Geenafstand"/>
+      </w:pPr>
+      <w:r>
+        <w:t>Het wordt al donker en je komt bij een klein dorpje aan</w:t>
+      </w:r>
+    </w:p>
+    <w:p>
+      <w:pPr>
+        <w:pStyle w:val="Geenafstand"/>
+        <w:numPr>
+          <w:ilvl w:val="0"/>
+          <w:numId w:val="5"/>
+        </w:numPr>
+      </w:pPr>
+      <w:r>
+        <w:t>Rondlopen</w:t>
+      </w:r>
+    </w:p>
+    <w:p>
+      <w:pPr>
+        <w:pStyle w:val="Geenafstand"/>
+        <w:numPr>
+          <w:ilvl w:val="0"/>
+          <w:numId w:val="11"/>
+        </w:numPr>
+      </w:pPr>
+      <w:r>
+        <w:t>Je ziet een bar</w:t>
+      </w:r>
+    </w:p>
+    <w:p>
+      <w:pPr>
+        <w:pStyle w:val="Geenafstand"/>
+        <w:numPr>
+          <w:ilvl w:val="1"/>
+          <w:numId w:val="11"/>
+        </w:numPr>
+      </w:pPr>
+      <w:r>
+        <w:t>locatie</w:t>
+      </w:r>
+    </w:p>
+    <w:p>
+      <w:pPr>
+        <w:pStyle w:val="Geenafstand"/>
+        <w:numPr>
+          <w:ilvl w:val="0"/>
+          <w:numId w:val="11"/>
+        </w:numPr>
+      </w:pPr>
+      <w:r>
+        <w:t>Je ziet een winkel</w:t>
+      </w:r>
+    </w:p>
+    <w:p>
+      <w:pPr>
+        <w:pStyle w:val="Geenafstand"/>
+        <w:numPr>
+          <w:ilvl w:val="1"/>
+          <w:numId w:val="11"/>
+        </w:numPr>
+      </w:pPr>
+      <w:r>
+        <w:t>locatie</w:t>
+      </w:r>
+    </w:p>
+    <w:p>
+      <w:pPr>
+        <w:pStyle w:val="Geenafstand"/>
+        <w:numPr>
+          <w:ilvl w:val="0"/>
+          <w:numId w:val="11"/>
+        </w:numPr>
+      </w:pPr>
+      <w:r>
+        <w:t>Je ziet een hotel</w:t>
+      </w:r>
+    </w:p>
+    <w:p>
+      <w:pPr>
+        <w:pStyle w:val="Geenafstand"/>
+        <w:numPr>
+          <w:ilvl w:val="1"/>
+          <w:numId w:val="11"/>
+        </w:numPr>
+      </w:pPr>
+      <w:r>
+        <w:t>L</w:t>
+      </w:r>
+      <w:r>
+        <w:t>ocatie</w:t>
+      </w:r>
+    </w:p>
+    <w:p>
+      <w:pPr>
+        <w:pStyle w:val="Geenafstand"/>
+        <w:numPr>
+          <w:ilvl w:val="0"/>
+          <w:numId w:val="5"/>
+        </w:numPr>
+      </w:pPr>
+      <w:r>
+        <w:t>Terug</w:t>
+      </w:r>
+    </w:p>
+    <w:p>
+      <w:pPr>
+        <w:pStyle w:val="Geenafstand"/>
+        <w:numPr>
+          <w:ilvl w:val="0"/>
+          <w:numId w:val="5"/>
+        </w:numPr>
+      </w:pPr>
+      <w:r>
+        <w:t>Doorlopen?</w:t>
+      </w:r>
+    </w:p>
+    <w:p>
+      <w:pPr>
+        <w:pStyle w:val="Geenafstand"/>
+        <w:numPr>
+          <w:ilvl w:val="0"/>
+          <w:numId w:val="11"/>
+        </w:numPr>
+      </w:pPr>
+      <w:r>
+        <w:t>Weet je zeker dat je wil doorlopen</w:t>
+      </w:r>
+    </w:p>
+    <w:p>
+      <w:pPr>
+        <w:pStyle w:val="kop10"/>
+      </w:pPr>
+    </w:p>
+    <w:p>
+      <w:pPr>
+        <w:pStyle w:val="kop10"/>
+      </w:pPr>
+      <w:r>
+        <w:t>Locatie 5.1:</w:t>
+      </w:r>
+    </w:p>
+    <w:p>
+      <w:pPr>
+        <w:pStyle w:val="Kop20"/>
+      </w:pPr>
+      <w:r>
+        <w:t>Bar</w:t>
+      </w:r>
+    </w:p>
+    <w:p>
+      <w:pPr>
+        <w:pStyle w:val="Geenafstand"/>
+        <w:numPr>
+          <w:ilvl w:val="0"/>
+          <w:numId w:val="5"/>
+        </w:numPr>
+      </w:pPr>
+      <w:r>
+        <w:t>Je kan een biertje drinken</w:t>
+      </w:r>
+    </w:p>
+    <w:p>
+      <w:pPr>
+        <w:pStyle w:val="Geenafstand"/>
+        <w:numPr>
+          <w:ilvl w:val="0"/>
+          <w:numId w:val="5"/>
+        </w:numPr>
+      </w:pPr>
+      <w:r>
+        <w:t>Je kan eten kopen</w:t>
+      </w:r>
+    </w:p>
+    <w:p>
+      <w:pPr>
+        <w:pStyle w:val="Geenafstand"/>
+        <w:numPr>
+          <w:ilvl w:val="0"/>
+          <w:numId w:val="5"/>
+        </w:numPr>
+      </w:pPr>
+      <w:r>
+        <w:t>Praat met bartender</w:t>
+      </w:r>
+    </w:p>
+    <w:p>
+      <w:pPr>
+        <w:pStyle w:val="Geenafstand"/>
+        <w:numPr>
+          <w:ilvl w:val="0"/>
+          <w:numId w:val="11"/>
+        </w:numPr>
+      </w:pPr>
+      <w:r>
+        <w:t>Oude wachttoren met dungeon</w:t>
+      </w:r>
+    </w:p>
+    <w:p>
+      <w:pPr>
+        <w:pStyle w:val="Geenafstand"/>
+        <w:numPr>
+          <w:ilvl w:val="0"/>
+          <w:numId w:val="5"/>
+        </w:numPr>
+      </w:pPr>
+      <w:r>
+        <w:t>Praat met klant</w:t>
+      </w:r>
+    </w:p>
+    <w:p>
+      <w:pPr>
+        <w:pStyle w:val="Geenafstand"/>
+        <w:numPr>
+          <w:ilvl w:val="0"/>
+          <w:numId w:val="11"/>
+        </w:numPr>
+      </w:pPr>
+      <w:r>
+        <w:t>Je hebt 20 procent kans om in een bargevecht te komen</w:t>
+      </w:r>
+    </w:p>
+    <w:p>
+      <w:pPr>
+        <w:pStyle w:val="Kop20"/>
+      </w:pPr>
+    </w:p>
+    <w:p>
+      <w:pPr>
+        <w:pStyle w:val="kop10"/>
+      </w:pPr>
+      <w:r>
+        <w:t>Locatie 5.2:</w:t>
+      </w:r>
+    </w:p>
+    <w:p>
+      <w:pPr>
+        <w:pStyle w:val="Kop20"/>
+      </w:pPr>
+      <w:r>
+        <w:t>Winkel</w:t>
+      </w:r>
+    </w:p>
+    <w:p>
+      <w:pPr>
+        <w:pStyle w:val="Geenafstand"/>
+        <w:numPr>
+          <w:ilvl w:val="0"/>
+          <w:numId w:val="5"/>
+        </w:numPr>
+      </w:pPr>
+      <w:r>
+        <w:t>Klein mes kopen voor 3 zilveren munten en 50 brons</w:t>
+      </w:r>
+    </w:p>
+    <w:p>
+      <w:pPr>
+        <w:pStyle w:val="Geenafstand"/>
+        <w:numPr>
+          <w:ilvl w:val="0"/>
+          <w:numId w:val="5"/>
+        </w:numPr>
+      </w:pPr>
+      <w:r>
+        <w:t>Je kan betere armor kopen</w:t>
+      </w:r>
+    </w:p>
+    <w:p>
+      <w:pPr>
+        <w:pStyle w:val="Geenafstand"/>
+        <w:numPr>
+          <w:ilvl w:val="0"/>
+          <w:numId w:val="5"/>
+        </w:numPr>
+      </w:pPr>
+      <w:r>
+        <w:t>Oud versleten boek met rare wezens</w:t>
+      </w:r>
+      <w:r>
+        <w:t xml:space="preserve"> op de kaft</w:t>
+      </w:r>
+    </w:p>
+    <w:p>
+      <w:pPr>
+        <w:pStyle w:val="Kop20"/>
+      </w:pPr>
+    </w:p>
+    <w:p>
+      <w:pPr>
+        <w:pStyle w:val="kop10"/>
+      </w:pPr>
+      <w:r>
+        <w:t>Locatie 5.3:</w:t>
+      </w:r>
+    </w:p>
+    <w:p>
+      <w:pPr>
+        <w:pStyle w:val="Kop20"/>
+      </w:pPr>
+      <w:r>
+        <w:t>Hotel</w:t>
+      </w:r>
+    </w:p>
+    <w:p>
+      <w:pPr>
+        <w:pStyle w:val="Geenafstand"/>
+        <w:numPr>
+          <w:ilvl w:val="0"/>
+          <w:numId w:val="5"/>
+        </w:numPr>
+      </w:pPr>
+      <w:r>
+        <w:t>Kamer boeken voor de overnachting</w:t>
+      </w:r>
+      <w:r>
+        <w:t xml:space="preserve"> 2 zilver en 60 brons</w:t>
+      </w:r>
+    </w:p>
+    <w:p>
+      <w:pPr>
+        <w:rPr>
+          <w:color w:val="000000" w:themeColor="text1"/>
+          <w:sz w:val="36"/>
+        </w:rPr>
+      </w:pPr>
+    </w:p>
+    <w:p>
+      <w:pPr>
+        <w:pStyle w:val="kop10"/>
+      </w:pPr>
+      <w:r>
         <w:t>Locatie 6:</w:t>
       </w:r>
     </w:p>
@@ -1120,6 +1107,7 @@
         </w:numPr>
       </w:pPr>
       <w:r>
+        <w:lastRenderedPageBreak/>
         <w:t>Random gen kiest 1 van de 3 voor een skelet</w:t>
       </w:r>
     </w:p>
@@ -1438,14 +1426,101 @@
     </w:p>
     <w:p>
       <w:pPr>
-        <w:rPr>
-          <w:color w:val="000000" w:themeColor="text1"/>
-          <w:sz w:val="36"/>
-        </w:rPr>
-      </w:pPr>
-      <w:r>
-        <w:br w:type="page"/>
-      </w:r>
+        <w:pStyle w:val="kop10"/>
+      </w:pPr>
+      <w:r>
+        <w:t>Locatie 9:</w:t>
+      </w:r>
+    </w:p>
+    <w:p>
+      <w:pPr>
+        <w:pStyle w:val="Kop20"/>
+      </w:pPr>
+      <w:r>
+        <w:t>IJs muur</w:t>
+      </w:r>
+    </w:p>
+    <w:p>
+      <w:pPr>
+        <w:pStyle w:val="Geenafstand"/>
+        <w:numPr>
+          <w:ilvl w:val="0"/>
+          <w:numId w:val="5"/>
+        </w:numPr>
+      </w:pPr>
+      <w:r>
+        <w:t>Door middel van een puzzel moet je de ijs muur beklimmen denk aan snakes and ladders</w:t>
+      </w:r>
+    </w:p>
+    <w:p>
+      <w:pPr>
+        <w:pStyle w:val="Geenafstand"/>
+        <w:numPr>
+          <w:ilvl w:val="0"/>
+          <w:numId w:val="5"/>
+        </w:numPr>
+      </w:pPr>
+      <w:r>
+        <w:t>Je moet je klim</w:t>
+      </w:r>
+      <w:r>
+        <w:t xml:space="preserve"> </w:t>
+      </w:r>
+      <w:r>
+        <w:t>gear uit de schuur hebben anders kan je de puzzel niet doen</w:t>
+      </w:r>
+    </w:p>
+    <w:p>
+      <w:pPr>
+        <w:pStyle w:val="Geenafstand"/>
+        <w:numPr>
+          <w:ilvl w:val="0"/>
+          <w:numId w:val="5"/>
+        </w:numPr>
+      </w:pPr>
+      <w:r>
+        <w:t>Er is ergens bij de route nog een geheime ingang waar je alleen in kan komen als je een item uit de geheime kamer in het huisje hebt meegenomen</w:t>
+      </w:r>
+      <w:r>
+        <w:t>, dus dit is een sublocatie</w:t>
+      </w:r>
+    </w:p>
+    <w:p>
+      <w:pPr>
+        <w:pStyle w:val="Geenafstand"/>
+        <w:numPr>
+          <w:ilvl w:val="0"/>
+          <w:numId w:val="5"/>
+        </w:numPr>
+      </w:pPr>
+      <w:r>
+        <w:t>Je kan ook terug gaan</w:t>
+      </w:r>
+    </w:p>
+    <w:p>
+      <w:pPr>
+        <w:pStyle w:val="Geenafstand"/>
+      </w:pPr>
+    </w:p>
+    <w:p>
+      <w:pPr>
+        <w:pStyle w:val="Geenafstand"/>
+      </w:pPr>
+    </w:p>
+    <w:p>
+      <w:pPr>
+        <w:pStyle w:val="Geenafstand"/>
+      </w:pPr>
+    </w:p>
+    <w:p>
+      <w:pPr>
+        <w:pStyle w:val="Geenafstand"/>
+      </w:pPr>
+    </w:p>
+    <w:p>
+      <w:pPr>
+        <w:pStyle w:val="Geenafstand"/>
+      </w:pPr>
     </w:p>
     <w:p>
       <w:pPr>
@@ -1463,6 +1538,9 @@
       <w:r>
         <w:t>Bossroom</w:t>
       </w:r>
+      <w:r>
+        <w:t xml:space="preserve"> op de top van de berg</w:t>
+      </w:r>
     </w:p>
     <w:p>
       <w:pPr>
@@ -1498,6 +1576,21 @@
       </w:pPr>
       <w:r>
         <w:t>Klein huisje dat je kan bezoeken voor een beter wapen</w:t>
+      </w:r>
+    </w:p>
+    <w:p>
+      <w:pPr>
+        <w:pStyle w:val="Geenafstand"/>
+        <w:numPr>
+          <w:ilvl w:val="0"/>
+          <w:numId w:val="11"/>
+        </w:numPr>
+      </w:pPr>
+      <w:r>
+        <w:t>Schaakbord oplossen</w:t>
+      </w:r>
+      <w:r>
+        <w:t xml:space="preserve"> dat middenin een gazebo staat</w:t>
       </w:r>
     </w:p>
     <w:p>
@@ -3926,18 +4019,18 @@
 </file>
 
 <file path=customXml/item1.xml><?xml version="1.0" encoding="utf-8"?>
-<p:properties xmlns:p="http://schemas.microsoft.com/office/2006/metadata/properties" xmlns:xsi="http://www.w3.org/2001/XMLSchema-instance" xmlns:pc="http://schemas.microsoft.com/office/infopath/2007/PartnerControls">
-  <documentManagement/>
-</p:properties>
-</file>
-
-<file path=customXml/item2.xml><?xml version="1.0" encoding="utf-8"?>
 <?mso-contentType ?>
 <FormTemplates xmlns="http://schemas.microsoft.com/sharepoint/v3/contenttype/forms">
   <Display>DocumentLibraryForm</Display>
   <Edit>DocumentLibraryForm</Edit>
   <New>DocumentLibraryForm</New>
 </FormTemplates>
+</file>
+
+<file path=customXml/item2.xml><?xml version="1.0" encoding="utf-8"?>
+<p:properties xmlns:p="http://schemas.microsoft.com/office/2006/metadata/properties" xmlns:xsi="http://www.w3.org/2001/XMLSchema-instance" xmlns:pc="http://schemas.microsoft.com/office/infopath/2007/PartnerControls">
+  <documentManagement/>
+</p:properties>
 </file>
 
 <file path=customXml/item3.xml><?xml version="1.0" encoding="utf-8"?>
@@ -4164,18 +4257,18 @@
 </file>
 
 <file path=customXml/itemProps1.xml><?xml version="1.0" encoding="utf-8"?>
-<ds:datastoreItem xmlns:ds="http://schemas.openxmlformats.org/officeDocument/2006/customXml" ds:itemID="{F16D2E3F-0EF3-4699-B864-492F39EA3DE0}">
+<ds:datastoreItem xmlns:ds="http://schemas.openxmlformats.org/officeDocument/2006/customXml" ds:itemID="{EDF47EEE-DD5B-4B22-B4C1-EED7B2E0E80E}">
   <ds:schemaRefs>
-    <ds:schemaRef ds:uri="http://schemas.microsoft.com/office/2006/metadata/properties"/>
-    <ds:schemaRef ds:uri="http://schemas.microsoft.com/office/infopath/2007/PartnerControls"/>
+    <ds:schemaRef ds:uri="http://schemas.microsoft.com/sharepoint/v3/contenttype/forms"/>
   </ds:schemaRefs>
 </ds:datastoreItem>
 </file>
 
 <file path=customXml/itemProps2.xml><?xml version="1.0" encoding="utf-8"?>
-<ds:datastoreItem xmlns:ds="http://schemas.openxmlformats.org/officeDocument/2006/customXml" ds:itemID="{EDF47EEE-DD5B-4B22-B4C1-EED7B2E0E80E}">
+<ds:datastoreItem xmlns:ds="http://schemas.openxmlformats.org/officeDocument/2006/customXml" ds:itemID="{F16D2E3F-0EF3-4699-B864-492F39EA3DE0}">
   <ds:schemaRefs>
-    <ds:schemaRef ds:uri="http://schemas.microsoft.com/sharepoint/v3/contenttype/forms"/>
+    <ds:schemaRef ds:uri="http://schemas.microsoft.com/office/2006/metadata/properties"/>
+    <ds:schemaRef ds:uri="http://schemas.microsoft.com/office/infopath/2007/PartnerControls"/>
   </ds:schemaRefs>
 </ds:datastoreItem>
 </file>
